--- a/Docker使用手册.docx
+++ b/Docker使用手册.docx
@@ -7,7 +7,7 @@
         <w:pStyle w:val="1"/>
         <w:jc w:val="center"/>
       </w:pPr>
-      <w:bookmarkStart w:id="0" w:name="_Toc137419432"/>
+      <w:bookmarkStart w:id="0" w:name="_Toc137592852"/>
       <w:r>
         <w:t>D</w:t>
       </w:r>
@@ -102,7 +102,7 @@
           <w:r>
             <w:fldChar w:fldCharType="separate"/>
           </w:r>
-          <w:hyperlink w:anchor="_Toc137419432" w:history="1">
+          <w:hyperlink w:anchor="_Toc137592852" w:history="1">
             <w:r>
               <w:rPr>
                 <w:rStyle w:val="ab"/>
@@ -129,7 +129,7 @@
                 <w:noProof/>
                 <w:webHidden/>
               </w:rPr>
-              <w:instrText xml:space="preserve"> PAGEREF _Toc137419432 \h </w:instrText>
+              <w:instrText xml:space="preserve"> PAGEREF _Toc137592852 \h </w:instrText>
             </w:r>
             <w:r>
               <w:rPr>
@@ -170,7 +170,7 @@
               <w:noProof/>
             </w:rPr>
           </w:pPr>
-          <w:hyperlink w:anchor="_Toc137419433" w:history="1">
+          <w:hyperlink w:anchor="_Toc137592853" w:history="1">
             <w:r>
               <w:rPr>
                 <w:rStyle w:val="ab"/>
@@ -197,7 +197,7 @@
                 <w:noProof/>
                 <w:webHidden/>
               </w:rPr>
-              <w:instrText xml:space="preserve"> PAGEREF _Toc137419433 \h </w:instrText>
+              <w:instrText xml:space="preserve"> PAGEREF _Toc137592853 \h </w:instrText>
             </w:r>
             <w:r>
               <w:rPr>
@@ -238,7 +238,7 @@
               <w:noProof/>
             </w:rPr>
           </w:pPr>
-          <w:hyperlink w:anchor="_Toc137419434" w:history="1">
+          <w:hyperlink w:anchor="_Toc137592854" w:history="1">
             <w:r>
               <w:rPr>
                 <w:rStyle w:val="ab"/>
@@ -265,7 +265,7 @@
                 <w:noProof/>
                 <w:webHidden/>
               </w:rPr>
-              <w:instrText xml:space="preserve"> PAGEREF _Toc137419434 \h </w:instrText>
+              <w:instrText xml:space="preserve"> PAGEREF _Toc137592854 \h </w:instrText>
             </w:r>
             <w:r>
               <w:rPr>
@@ -306,13 +306,28 @@
               <w:noProof/>
             </w:rPr>
           </w:pPr>
-          <w:hyperlink w:anchor="_Toc137419435" w:history="1">
+          <w:hyperlink w:anchor="_Toc137592855" w:history="1">
             <w:r>
               <w:rPr>
                 <w:rStyle w:val="ab"/>
                 <w:noProof/>
               </w:rPr>
-              <w:t>Docker的核心思想</w:t>
+              <w:t>Docker官方镜像仓库（</w:t>
+            </w:r>
+            <w:r>
+              <w:rPr>
+                <w:rStyle w:val="ab"/>
+                <w:rFonts w:ascii="楷体" w:eastAsia="楷体" w:hAnsi="楷体" w:cs="楷体"/>
+                <w:noProof/>
+              </w:rPr>
+              <w:t>DockerHub</w:t>
+            </w:r>
+            <w:r>
+              <w:rPr>
+                <w:rStyle w:val="ab"/>
+                <w:noProof/>
+              </w:rPr>
+              <w:t>）</w:t>
             </w:r>
             <w:r>
               <w:rPr>
@@ -333,7 +348,7 @@
                 <w:noProof/>
                 <w:webHidden/>
               </w:rPr>
-              <w:instrText xml:space="preserve"> PAGEREF _Toc137419435 \h </w:instrText>
+              <w:instrText xml:space="preserve"> PAGEREF _Toc137592855 \h </w:instrText>
             </w:r>
             <w:r>
               <w:rPr>
@@ -374,13 +389,13 @@
               <w:noProof/>
             </w:rPr>
           </w:pPr>
-          <w:hyperlink w:anchor="_Toc137419436" w:history="1">
+          <w:hyperlink w:anchor="_Toc137592856" w:history="1">
             <w:r>
               <w:rPr>
                 <w:rStyle w:val="ab"/>
                 <w:noProof/>
               </w:rPr>
-              <w:t>使用Docker的好处</w:t>
+              <w:t>Docker的核心思想</w:t>
             </w:r>
             <w:r>
               <w:rPr>
@@ -401,7 +416,7 @@
                 <w:noProof/>
                 <w:webHidden/>
               </w:rPr>
-              <w:instrText xml:space="preserve"> PAGEREF _Toc137419436 \h </w:instrText>
+              <w:instrText xml:space="preserve"> PAGEREF _Toc137592856 \h </w:instrText>
             </w:r>
             <w:r>
               <w:rPr>
@@ -442,13 +457,13 @@
               <w:noProof/>
             </w:rPr>
           </w:pPr>
-          <w:hyperlink w:anchor="_Toc137419437" w:history="1">
+          <w:hyperlink w:anchor="_Toc137592857" w:history="1">
             <w:r>
               <w:rPr>
                 <w:rStyle w:val="ab"/>
                 <w:noProof/>
               </w:rPr>
-              <w:t>应用场景</w:t>
+              <w:t>使用Docker的好处</w:t>
             </w:r>
             <w:r>
               <w:rPr>
@@ -469,7 +484,7 @@
                 <w:noProof/>
                 <w:webHidden/>
               </w:rPr>
-              <w:instrText xml:space="preserve"> PAGEREF _Toc137419437 \h </w:instrText>
+              <w:instrText xml:space="preserve"> PAGEREF _Toc137592857 \h </w:instrText>
             </w:r>
             <w:r>
               <w:rPr>
@@ -489,7 +504,7 @@
                 <w:noProof/>
                 <w:webHidden/>
               </w:rPr>
-              <w:t>1</w:t>
+              <w:t>2</w:t>
             </w:r>
             <w:r>
               <w:rPr>
@@ -510,12 +525,80 @@
               <w:noProof/>
             </w:rPr>
           </w:pPr>
-          <w:hyperlink w:anchor="_Toc137419438" w:history="1">
+          <w:hyperlink w:anchor="_Toc137592858" w:history="1">
             <w:r>
               <w:rPr>
                 <w:rStyle w:val="ab"/>
                 <w:noProof/>
               </w:rPr>
+              <w:t>应用场景</w:t>
+            </w:r>
+            <w:r>
+              <w:rPr>
+                <w:noProof/>
+                <w:webHidden/>
+              </w:rPr>
+              <w:tab/>
+            </w:r>
+            <w:r>
+              <w:rPr>
+                <w:noProof/>
+                <w:webHidden/>
+              </w:rPr>
+              <w:fldChar w:fldCharType="begin"/>
+            </w:r>
+            <w:r>
+              <w:rPr>
+                <w:noProof/>
+                <w:webHidden/>
+              </w:rPr>
+              <w:instrText xml:space="preserve"> PAGEREF _Toc137592858 \h </w:instrText>
+            </w:r>
+            <w:r>
+              <w:rPr>
+                <w:noProof/>
+                <w:webHidden/>
+              </w:rPr>
+            </w:r>
+            <w:r>
+              <w:rPr>
+                <w:noProof/>
+                <w:webHidden/>
+              </w:rPr>
+              <w:fldChar w:fldCharType="separate"/>
+            </w:r>
+            <w:r>
+              <w:rPr>
+                <w:noProof/>
+                <w:webHidden/>
+              </w:rPr>
+              <w:t>2</w:t>
+            </w:r>
+            <w:r>
+              <w:rPr>
+                <w:noProof/>
+                <w:webHidden/>
+              </w:rPr>
+              <w:fldChar w:fldCharType="end"/>
+            </w:r>
+          </w:hyperlink>
+        </w:p>
+        <w:p>
+          <w:pPr>
+            <w:pStyle w:val="TOC3"/>
+            <w:tabs>
+              <w:tab w:val="right" w:leader="dot" w:pos="8296"/>
+            </w:tabs>
+            <w:rPr>
+              <w:noProof/>
+            </w:rPr>
+          </w:pPr>
+          <w:hyperlink w:anchor="_Toc137592859" w:history="1">
+            <w:r>
+              <w:rPr>
+                <w:rStyle w:val="ab"/>
+                <w:noProof/>
+              </w:rPr>
               <w:t>Docker与虚拟机的区别</w:t>
             </w:r>
             <w:r>
@@ -537,7 +620,7 @@
                 <w:noProof/>
                 <w:webHidden/>
               </w:rPr>
-              <w:instrText xml:space="preserve"> PAGEREF _Toc137419438 \h </w:instrText>
+              <w:instrText xml:space="preserve"> PAGEREF _Toc137592859 \h </w:instrText>
             </w:r>
             <w:r>
               <w:rPr>
@@ -557,7 +640,416 @@
                 <w:noProof/>
                 <w:webHidden/>
               </w:rPr>
-              <w:t>1</w:t>
+              <w:t>2</w:t>
+            </w:r>
+            <w:r>
+              <w:rPr>
+                <w:noProof/>
+                <w:webHidden/>
+              </w:rPr>
+              <w:fldChar w:fldCharType="end"/>
+            </w:r>
+          </w:hyperlink>
+        </w:p>
+        <w:p>
+          <w:pPr>
+            <w:pStyle w:val="TOC3"/>
+            <w:tabs>
+              <w:tab w:val="right" w:leader="dot" w:pos="8296"/>
+            </w:tabs>
+            <w:rPr>
+              <w:noProof/>
+            </w:rPr>
+          </w:pPr>
+          <w:hyperlink w:anchor="_Toc137592860" w:history="1">
+            <w:r>
+              <w:rPr>
+                <w:rStyle w:val="ab"/>
+                <w:noProof/>
+              </w:rPr>
+              <w:t>Docker安装</w:t>
+            </w:r>
+            <w:r>
+              <w:rPr>
+                <w:noProof/>
+                <w:webHidden/>
+              </w:rPr>
+              <w:tab/>
+            </w:r>
+            <w:r>
+              <w:rPr>
+                <w:noProof/>
+                <w:webHidden/>
+              </w:rPr>
+              <w:fldChar w:fldCharType="begin"/>
+            </w:r>
+            <w:r>
+              <w:rPr>
+                <w:noProof/>
+                <w:webHidden/>
+              </w:rPr>
+              <w:instrText xml:space="preserve"> PAGEREF _Toc137592860 \h </w:instrText>
+            </w:r>
+            <w:r>
+              <w:rPr>
+                <w:noProof/>
+                <w:webHidden/>
+              </w:rPr>
+            </w:r>
+            <w:r>
+              <w:rPr>
+                <w:noProof/>
+                <w:webHidden/>
+              </w:rPr>
+              <w:fldChar w:fldCharType="separate"/>
+            </w:r>
+            <w:r>
+              <w:rPr>
+                <w:noProof/>
+                <w:webHidden/>
+              </w:rPr>
+              <w:t>3</w:t>
+            </w:r>
+            <w:r>
+              <w:rPr>
+                <w:noProof/>
+                <w:webHidden/>
+              </w:rPr>
+              <w:fldChar w:fldCharType="end"/>
+            </w:r>
+          </w:hyperlink>
+        </w:p>
+        <w:p>
+          <w:pPr>
+            <w:pStyle w:val="TOC3"/>
+            <w:tabs>
+              <w:tab w:val="right" w:leader="dot" w:pos="8296"/>
+            </w:tabs>
+            <w:rPr>
+              <w:noProof/>
+            </w:rPr>
+          </w:pPr>
+          <w:hyperlink w:anchor="_Toc137592861" w:history="1">
+            <w:r>
+              <w:rPr>
+                <w:rStyle w:val="ab"/>
+                <w:noProof/>
+                <w:shd w:val="clear" w:color="auto" w:fill="FFFFFF"/>
+              </w:rPr>
+              <w:t>Docker核心名词</w:t>
+            </w:r>
+            <w:r>
+              <w:rPr>
+                <w:noProof/>
+                <w:webHidden/>
+              </w:rPr>
+              <w:tab/>
+            </w:r>
+            <w:r>
+              <w:rPr>
+                <w:noProof/>
+                <w:webHidden/>
+              </w:rPr>
+              <w:fldChar w:fldCharType="begin"/>
+            </w:r>
+            <w:r>
+              <w:rPr>
+                <w:noProof/>
+                <w:webHidden/>
+              </w:rPr>
+              <w:instrText xml:space="preserve"> PAGEREF _Toc137592861 \h </w:instrText>
+            </w:r>
+            <w:r>
+              <w:rPr>
+                <w:noProof/>
+                <w:webHidden/>
+              </w:rPr>
+            </w:r>
+            <w:r>
+              <w:rPr>
+                <w:noProof/>
+                <w:webHidden/>
+              </w:rPr>
+              <w:fldChar w:fldCharType="separate"/>
+            </w:r>
+            <w:r>
+              <w:rPr>
+                <w:noProof/>
+                <w:webHidden/>
+              </w:rPr>
+              <w:t>5</w:t>
+            </w:r>
+            <w:r>
+              <w:rPr>
+                <w:noProof/>
+                <w:webHidden/>
+              </w:rPr>
+              <w:fldChar w:fldCharType="end"/>
+            </w:r>
+          </w:hyperlink>
+        </w:p>
+        <w:p>
+          <w:pPr>
+            <w:pStyle w:val="TOC3"/>
+            <w:tabs>
+              <w:tab w:val="right" w:leader="dot" w:pos="8296"/>
+            </w:tabs>
+            <w:rPr>
+              <w:noProof/>
+            </w:rPr>
+          </w:pPr>
+          <w:hyperlink w:anchor="_Toc137592862" w:history="1">
+            <w:r>
+              <w:rPr>
+                <w:rStyle w:val="ab"/>
+                <w:noProof/>
+              </w:rPr>
+              <w:t>Docker镜像下载过程</w:t>
+            </w:r>
+            <w:r>
+              <w:rPr>
+                <w:noProof/>
+                <w:webHidden/>
+              </w:rPr>
+              <w:tab/>
+            </w:r>
+            <w:r>
+              <w:rPr>
+                <w:noProof/>
+                <w:webHidden/>
+              </w:rPr>
+              <w:fldChar w:fldCharType="begin"/>
+            </w:r>
+            <w:r>
+              <w:rPr>
+                <w:noProof/>
+                <w:webHidden/>
+              </w:rPr>
+              <w:instrText xml:space="preserve"> PAGEREF _Toc137592862 \h </w:instrText>
+            </w:r>
+            <w:r>
+              <w:rPr>
+                <w:noProof/>
+                <w:webHidden/>
+              </w:rPr>
+            </w:r>
+            <w:r>
+              <w:rPr>
+                <w:noProof/>
+                <w:webHidden/>
+              </w:rPr>
+              <w:fldChar w:fldCharType="separate"/>
+            </w:r>
+            <w:r>
+              <w:rPr>
+                <w:noProof/>
+                <w:webHidden/>
+              </w:rPr>
+              <w:t>6</w:t>
+            </w:r>
+            <w:r>
+              <w:rPr>
+                <w:noProof/>
+                <w:webHidden/>
+              </w:rPr>
+              <w:fldChar w:fldCharType="end"/>
+            </w:r>
+          </w:hyperlink>
+        </w:p>
+        <w:p>
+          <w:pPr>
+            <w:pStyle w:val="TOC3"/>
+            <w:tabs>
+              <w:tab w:val="right" w:leader="dot" w:pos="8296"/>
+            </w:tabs>
+            <w:rPr>
+              <w:noProof/>
+            </w:rPr>
+          </w:pPr>
+          <w:hyperlink w:anchor="_Toc137592863" w:history="1">
+            <w:r>
+              <w:rPr>
+                <w:rStyle w:val="ab"/>
+                <w:noProof/>
+              </w:rPr>
+              <w:t>Docker加速镜像配置</w:t>
+            </w:r>
+            <w:r>
+              <w:rPr>
+                <w:noProof/>
+                <w:webHidden/>
+              </w:rPr>
+              <w:tab/>
+            </w:r>
+            <w:r>
+              <w:rPr>
+                <w:noProof/>
+                <w:webHidden/>
+              </w:rPr>
+              <w:fldChar w:fldCharType="begin"/>
+            </w:r>
+            <w:r>
+              <w:rPr>
+                <w:noProof/>
+                <w:webHidden/>
+              </w:rPr>
+              <w:instrText xml:space="preserve"> PAGEREF _Toc137592863 \h </w:instrText>
+            </w:r>
+            <w:r>
+              <w:rPr>
+                <w:noProof/>
+                <w:webHidden/>
+              </w:rPr>
+            </w:r>
+            <w:r>
+              <w:rPr>
+                <w:noProof/>
+                <w:webHidden/>
+              </w:rPr>
+              <w:fldChar w:fldCharType="separate"/>
+            </w:r>
+            <w:r>
+              <w:rPr>
+                <w:noProof/>
+                <w:webHidden/>
+              </w:rPr>
+              <w:t>6</w:t>
+            </w:r>
+            <w:r>
+              <w:rPr>
+                <w:noProof/>
+                <w:webHidden/>
+              </w:rPr>
+              <w:fldChar w:fldCharType="end"/>
+            </w:r>
+          </w:hyperlink>
+        </w:p>
+        <w:p>
+          <w:pPr>
+            <w:pStyle w:val="TOC3"/>
+            <w:tabs>
+              <w:tab w:val="right" w:leader="dot" w:pos="8296"/>
+            </w:tabs>
+            <w:rPr>
+              <w:noProof/>
+            </w:rPr>
+          </w:pPr>
+          <w:hyperlink w:anchor="_Toc137592864" w:history="1">
+            <w:r>
+              <w:rPr>
+                <w:rStyle w:val="ab"/>
+                <w:noProof/>
+              </w:rPr>
+              <w:t>阿里云加速镜像配置</w:t>
+            </w:r>
+            <w:r>
+              <w:rPr>
+                <w:noProof/>
+                <w:webHidden/>
+              </w:rPr>
+              <w:tab/>
+            </w:r>
+            <w:r>
+              <w:rPr>
+                <w:noProof/>
+                <w:webHidden/>
+              </w:rPr>
+              <w:fldChar w:fldCharType="begin"/>
+            </w:r>
+            <w:r>
+              <w:rPr>
+                <w:noProof/>
+                <w:webHidden/>
+              </w:rPr>
+              <w:instrText xml:space="preserve"> PAGEREF _Toc137592864 \h </w:instrText>
+            </w:r>
+            <w:r>
+              <w:rPr>
+                <w:noProof/>
+                <w:webHidden/>
+              </w:rPr>
+            </w:r>
+            <w:r>
+              <w:rPr>
+                <w:noProof/>
+                <w:webHidden/>
+              </w:rPr>
+              <w:fldChar w:fldCharType="separate"/>
+            </w:r>
+            <w:r>
+              <w:rPr>
+                <w:noProof/>
+                <w:webHidden/>
+              </w:rPr>
+              <w:t>6</w:t>
+            </w:r>
+            <w:r>
+              <w:rPr>
+                <w:noProof/>
+                <w:webHidden/>
+              </w:rPr>
+              <w:fldChar w:fldCharType="end"/>
+            </w:r>
+          </w:hyperlink>
+        </w:p>
+        <w:p>
+          <w:pPr>
+            <w:pStyle w:val="TOC3"/>
+            <w:tabs>
+              <w:tab w:val="right" w:leader="dot" w:pos="8296"/>
+            </w:tabs>
+            <w:rPr>
+              <w:noProof/>
+            </w:rPr>
+          </w:pPr>
+          <w:hyperlink w:anchor="_Toc137592865" w:history="1">
+            <w:r>
+              <w:rPr>
+                <w:rStyle w:val="ab"/>
+                <w:noProof/>
+              </w:rPr>
+              <w:t>Docker常用命令</w:t>
+            </w:r>
+            <w:r>
+              <w:rPr>
+                <w:noProof/>
+                <w:webHidden/>
+              </w:rPr>
+              <w:tab/>
+            </w:r>
+            <w:r>
+              <w:rPr>
+                <w:noProof/>
+                <w:webHidden/>
+              </w:rPr>
+              <w:fldChar w:fldCharType="begin"/>
+            </w:r>
+            <w:r>
+              <w:rPr>
+                <w:noProof/>
+                <w:webHidden/>
+              </w:rPr>
+              <w:instrText xml:space="preserve"> PAGEREF _Toc137592865 \h </w:instrText>
+            </w:r>
+            <w:r>
+              <w:rPr>
+                <w:noProof/>
+                <w:webHidden/>
+              </w:rPr>
+            </w:r>
+            <w:r>
+              <w:rPr>
+                <w:noProof/>
+                <w:webHidden/>
+              </w:rPr>
+              <w:fldChar w:fldCharType="separate"/>
+            </w:r>
+            <w:r>
+              <w:rPr>
+                <w:noProof/>
+                <w:webHidden/>
+              </w:rPr>
+              <w:t>8</w:t>
             </w:r>
             <w:r>
               <w:rPr>
@@ -584,7 +1076,7 @@
       <w:pPr>
         <w:pStyle w:val="a7"/>
       </w:pPr>
-      <w:bookmarkStart w:id="1" w:name="_Toc137419433"/>
+      <w:bookmarkStart w:id="1" w:name="_Toc137592853"/>
       <w:r>
         <w:t>Docker基础</w:t>
       </w:r>
@@ -600,7 +1092,7 @@
           <w:bCs/>
         </w:rPr>
       </w:pPr>
-      <w:bookmarkStart w:id="2" w:name="_Toc137419434"/>
+      <w:bookmarkStart w:id="2" w:name="_Toc137592854"/>
       <w:r>
         <w:rPr>
           <w:rStyle w:val="20"/>
@@ -645,6 +1137,73 @@
         <w:t xml:space="preserve"> </w:t>
       </w:r>
     </w:p>
+    <w:p/>
+    <w:p>
+      <w:pPr>
+        <w:pStyle w:val="3"/>
+      </w:pPr>
+      <w:bookmarkStart w:id="3" w:name="_Toc137592855"/>
+      <w:r>
+        <w:rPr>
+          <w:rFonts w:hint="eastAsia"/>
+        </w:rPr>
+        <w:t>Docker官方</w:t>
+      </w:r>
+      <w:r>
+        <w:rPr>
+          <w:rFonts w:hint="eastAsia"/>
+        </w:rPr>
+        <w:t>镜像</w:t>
+      </w:r>
+      <w:r>
+        <w:rPr>
+          <w:rFonts w:hint="eastAsia"/>
+        </w:rPr>
+        <w:t>仓库</w:t>
+      </w:r>
+      <w:r>
+        <w:rPr>
+          <w:rFonts w:hint="eastAsia"/>
+        </w:rPr>
+        <w:t>（</w:t>
+      </w:r>
+      <w:proofErr w:type="spellStart"/>
+      <w:r>
+        <w:rPr>
+          <w:rFonts w:ascii="楷体" w:eastAsia="楷体" w:hAnsi="楷体" w:cs="楷体" w:hint="eastAsia"/>
+        </w:rPr>
+        <w:t>DockerHub</w:t>
+      </w:r>
+      <w:proofErr w:type="spellEnd"/>
+      <w:r>
+        <w:rPr>
+          <w:rFonts w:hint="eastAsia"/>
+        </w:rPr>
+        <w:t>）</w:t>
+      </w:r>
+      <w:bookmarkEnd w:id="3"/>
+    </w:p>
+    <w:p>
+      <w:hyperlink r:id="rId10" w:history="1">
+        <w:r>
+          <w:rPr>
+            <w:rStyle w:val="ab"/>
+            <w:rFonts w:hint="eastAsia"/>
+          </w:rPr>
+          <w:t>https://hub.docker.com/</w:t>
+        </w:r>
+      </w:hyperlink>
+      <w:r>
+        <w:t xml:space="preserve"> </w:t>
+      </w:r>
+    </w:p>
+    <w:p>
+      <w:pPr>
+        <w:rPr>
+          <w:rFonts w:hint="eastAsia"/>
+        </w:rPr>
+      </w:pPr>
+    </w:p>
     <w:p>
       <w:pPr>
         <w:pStyle w:val="3"/>
@@ -655,7 +1214,7 @@
           <w:bCs/>
         </w:rPr>
       </w:pPr>
-      <w:bookmarkStart w:id="3" w:name="_Toc137419435"/>
+      <w:bookmarkStart w:id="4" w:name="_Toc137592856"/>
       <w:r>
         <w:rPr>
           <w:rStyle w:val="20"/>
@@ -674,7 +1233,7 @@
         </w:rPr>
         <w:t>ocker的核心思想</w:t>
       </w:r>
-      <w:bookmarkEnd w:id="3"/>
+      <w:bookmarkEnd w:id="4"/>
     </w:p>
     <w:p>
       <w:r>
@@ -689,7 +1248,7 @@
       <w:pPr>
         <w:pStyle w:val="3"/>
       </w:pPr>
-      <w:bookmarkStart w:id="4" w:name="_Toc137419436"/>
+      <w:bookmarkStart w:id="5" w:name="_Toc137592857"/>
       <w:r>
         <w:rPr>
           <w:rFonts w:hint="eastAsia"/>
@@ -705,7 +1264,7 @@
         </w:rPr>
         <w:t>ocker的好处</w:t>
       </w:r>
-      <w:bookmarkEnd w:id="4"/>
+      <w:bookmarkEnd w:id="5"/>
     </w:p>
     <w:p>
       <w:pPr>
@@ -748,7 +1307,21 @@
         <w:rPr>
           <w:rFonts w:hint="eastAsia"/>
         </w:rPr>
-        <w:t>环节。极易产生版本依赖冲突的问题，Docker给应用本身提供了一个从开发到上线均一致的环境，解决了此问题，使项目部署简化不少。</w:t>
+        <w:t>环节。极易产生版本依赖冲突的问题，Docker给应用本身提供了一个从开发到</w:t>
+      </w:r>
+      <w:proofErr w:type="gramStart"/>
+      <w:r>
+        <w:rPr>
+          <w:rFonts w:hint="eastAsia"/>
+        </w:rPr>
+        <w:t>上线均</w:t>
+      </w:r>
+      <w:proofErr w:type="gramEnd"/>
+      <w:r>
+        <w:rPr>
+          <w:rFonts w:hint="eastAsia"/>
+        </w:rPr>
+        <w:t>一致的环境，解决了此问题，使项目部署简化不少。</w:t>
       </w:r>
     </w:p>
     <w:p>
@@ -816,15 +1389,14 @@
       <w:pPr>
         <w:pStyle w:val="3"/>
       </w:pPr>
-      <w:bookmarkStart w:id="5" w:name="_Toc137419437"/>
-      <w:r>
-        <w:rPr>
-          <w:rFonts w:hint="eastAsia"/>
-        </w:rPr>
-        <w:lastRenderedPageBreak/>
+      <w:bookmarkStart w:id="6" w:name="_Toc137592858"/>
+      <w:r>
+        <w:rPr>
+          <w:rFonts w:hint="eastAsia"/>
+        </w:rPr>
         <w:t>应用场景</w:t>
       </w:r>
-      <w:bookmarkEnd w:id="5"/>
+      <w:bookmarkEnd w:id="6"/>
     </w:p>
     <w:p>
       <w:r>
@@ -848,7 +1420,7 @@
       <w:pPr>
         <w:pStyle w:val="3"/>
       </w:pPr>
-      <w:bookmarkStart w:id="6" w:name="_Toc137419438"/>
+      <w:bookmarkStart w:id="7" w:name="_Toc137592859"/>
       <w:r>
         <w:rPr>
           <w:rFonts w:hint="eastAsia"/>
@@ -861,7 +1433,7 @@
         </w:rPr>
         <w:t>与虚拟机的区别</w:t>
       </w:r>
-      <w:bookmarkEnd w:id="6"/>
+      <w:bookmarkEnd w:id="7"/>
     </w:p>
     <w:p>
       <w:r>
@@ -914,6 +1486,36 @@
           <w:lang w:bidi="ar"/>
         </w:rPr>
         <w:instrText xml:space="preserve">INCLUDEPICTURE \d "C:\\Users\\Administrator\\AppData\\Roaming\\Tencent\\Users\\644064779\\QQ\\WinTemp\\RichOle\\V]P%)UL%M3UGAT99HCA}FCB.png" \* MERGEFORMATINET </w:instrText>
+      </w:r>
+      <w:r>
+        <w:rPr>
+          <w:rFonts w:ascii="宋体" w:eastAsia="宋体" w:hAnsi="宋体" w:cs="宋体"/>
+          <w:kern w:val="0"/>
+          <w:sz w:val="24"/>
+          <w:szCs w:val="24"/>
+          <w:lang w:bidi="ar"/>
+        </w:rPr>
+        <w:fldChar w:fldCharType="separate"/>
+      </w:r>
+      <w:r>
+        <w:rPr>
+          <w:rFonts w:ascii="宋体" w:eastAsia="宋体" w:hAnsi="宋体" w:cs="宋体"/>
+          <w:kern w:val="0"/>
+          <w:sz w:val="24"/>
+          <w:szCs w:val="24"/>
+          <w:lang w:bidi="ar"/>
+        </w:rPr>
+        <w:fldChar w:fldCharType="begin"/>
+      </w:r>
+      <w:r>
+        <w:rPr>
+          <w:rFonts w:ascii="宋体" w:eastAsia="宋体" w:hAnsi="宋体" w:cs="宋体"/>
+          <w:kern w:val="0"/>
+          <w:sz w:val="24"/>
+          <w:szCs w:val="24"/>
+          <w:lang w:bidi="ar"/>
+        </w:rPr>
+        <w:instrText xml:space="preserve"> INCLUDEPICTURE  "C:\\Users\\Administrator\\AppData\\Roaming\\Tencent\\Users\\644064779\\QQ\\WinTemp\\RichOle\\V]P%)UL%M3UGAT99HCA}FCB.png" \* MERGEFORMATINET </w:instrText>
       </w:r>
       <w:r>
         <w:rPr>
@@ -983,11 +1585,21 @@
             <v:path o:extrusionok="f" gradientshapeok="t" o:connecttype="rect"/>
             <o:lock v:ext="edit" aspectratio="t"/>
           </v:shapetype>
-          <v:shape id="图片 121" o:spid="_x0000_i1025" type="#_x0000_t75" alt="IMG_256" style="width:197.3pt;height:150.4pt;mso-wrap-style:square;mso-position-horizontal-relative:page;mso-position-vertical-relative:page">
+          <v:shape id="图片 121" o:spid="_x0000_i1025" type="#_x0000_t75" alt="IMG_256" style="width:197.5pt;height:150.5pt;mso-wrap-style:square;mso-position-horizontal-relative:page;mso-position-vertical-relative:page">
             <v:fill o:detectmouseclick="t"/>
-            <v:imagedata r:id="rId10" r:href="rId11"/>
+            <v:imagedata r:id="rId11" r:href="rId12"/>
           </v:shape>
         </w:pict>
+      </w:r>
+      <w:r>
+        <w:rPr>
+          <w:rFonts w:ascii="宋体" w:eastAsia="宋体" w:hAnsi="宋体" w:cs="宋体"/>
+          <w:kern w:val="0"/>
+          <w:sz w:val="24"/>
+          <w:szCs w:val="24"/>
+          <w:lang w:bidi="ar"/>
+        </w:rPr>
+        <w:fldChar w:fldCharType="end"/>
       </w:r>
       <w:r>
         <w:rPr>
@@ -1128,6 +1740,7 @@
           <w:b/>
           <w:bCs/>
         </w:rPr>
+        <w:lastRenderedPageBreak/>
         <w:t>Docker</w:t>
       </w:r>
       <w:r>
@@ -1199,12 +1812,44 @@
           <w:sz w:val="24"/>
           <w:szCs w:val="24"/>
         </w:rPr>
+        <w:fldChar w:fldCharType="begin"/>
+      </w:r>
+      <w:r>
+        <w:rPr>
+          <w:rFonts w:ascii="宋体" w:eastAsia="宋体" w:hAnsi="宋体" w:cs="宋体"/>
+          <w:sz w:val="24"/>
+          <w:szCs w:val="24"/>
+        </w:rPr>
+        <w:instrText xml:space="preserve"> INCLUDEPICTURE  "https://imgconvert.csdnimg.cn/aHR0cHM6Ly91cGxvYWQtaW1hZ2VzLmppYW5zaHUuaW8vdXBsb2FkX2ltYWdlcy8xMjk3OTQyMC0wMDU4MzZlNmZmM2U2YjM5?x-oss-process=image/format,png" \* MERGEFORMATINET </w:instrText>
+      </w:r>
+      <w:r>
+        <w:rPr>
+          <w:rFonts w:ascii="宋体" w:eastAsia="宋体" w:hAnsi="宋体" w:cs="宋体"/>
+          <w:sz w:val="24"/>
+          <w:szCs w:val="24"/>
+        </w:rPr>
+        <w:fldChar w:fldCharType="separate"/>
+      </w:r>
+      <w:r>
+        <w:rPr>
+          <w:rFonts w:ascii="宋体" w:eastAsia="宋体" w:hAnsi="宋体" w:cs="宋体"/>
+          <w:sz w:val="24"/>
+          <w:szCs w:val="24"/>
+        </w:rPr>
         <w:pict w14:anchorId="0BF24B9D">
-          <v:shape id="图片 122" o:spid="_x0000_i1026" type="#_x0000_t75" alt="IMG_256" style="width:223.3pt;height:104.35pt;mso-wrap-style:square;mso-position-horizontal-relative:page;mso-position-vertical-relative:page">
+          <v:shape id="图片 122" o:spid="_x0000_i1026" type="#_x0000_t75" alt="IMG_256" style="width:223pt;height:104.5pt;mso-wrap-style:square;mso-position-horizontal-relative:page;mso-position-vertical-relative:page">
             <v:fill o:detectmouseclick="t"/>
-            <v:imagedata r:id="rId12" r:href="rId13"/>
+            <v:imagedata r:id="rId13" r:href="rId14"/>
           </v:shape>
         </w:pict>
+      </w:r>
+      <w:r>
+        <w:rPr>
+          <w:rFonts w:ascii="宋体" w:eastAsia="宋体" w:hAnsi="宋体" w:cs="宋体"/>
+          <w:sz w:val="24"/>
+          <w:szCs w:val="24"/>
+        </w:rPr>
+        <w:fldChar w:fldCharType="end"/>
       </w:r>
       <w:r>
         <w:rPr>
@@ -1325,7 +1970,6 @@
           <w:b/>
           <w:bCs/>
         </w:rPr>
-        <w:lastRenderedPageBreak/>
         <w:t>Docker和虚拟机的区别</w:t>
       </w:r>
       <w:r>
@@ -1864,12 +2508,14 @@
       <w:pPr>
         <w:pStyle w:val="3"/>
       </w:pPr>
+      <w:bookmarkStart w:id="8" w:name="_Toc137592860"/>
       <w:r>
         <w:rPr>
           <w:rFonts w:hint="eastAsia"/>
         </w:rPr>
         <w:t>Docker安装</w:t>
       </w:r>
+      <w:bookmarkEnd w:id="8"/>
     </w:p>
     <w:p>
       <w:pPr>
@@ -2029,6 +2675,7 @@
           <w:szCs w:val="15"/>
           <w:shd w:val="clear" w:color="auto" w:fill="FFFFFF"/>
         </w:rPr>
+        <w:lastRenderedPageBreak/>
         <w:t>使用</w:t>
       </w:r>
       <w:r>
@@ -2142,7 +2789,6 @@
         <w:rPr>
           <w:noProof/>
         </w:rPr>
-        <w:lastRenderedPageBreak/>
         <w:drawing>
           <wp:inline distT="0" distB="0" distL="0" distR="0" wp14:anchorId="49337C73" wp14:editId="580E1FB2">
             <wp:extent cx="5266690" cy="3437890"/>
@@ -2161,7 +2807,7 @@
                     </pic:cNvPicPr>
                   </pic:nvPicPr>
                   <pic:blipFill>
-                    <a:blip r:embed="rId14" cstate="print">
+                    <a:blip r:embed="rId15" cstate="print">
                       <a:extLst>
                         <a:ext uri="{28A0092B-C50C-407E-A947-70E740481C1C}">
                           <a14:useLocalDpi xmlns:a14="http://schemas.microsoft.com/office/drawing/2010/main" val="0"/>
@@ -2202,7 +2848,7 @@
           <w:right w:val="single" w:sz="4" w:space="4" w:color="auto"/>
         </w:pBdr>
         <w:rPr>
-          <w:rFonts w:ascii="Open Sans" w:hAnsi="Open Sans" w:cs="Open Sans" w:hint="eastAsia"/>
+          <w:rFonts w:ascii="Open Sans" w:hAnsi="Open Sans" w:cs="Open Sans"/>
           <w:color w:val="3D464D"/>
           <w:sz w:val="15"/>
           <w:szCs w:val="15"/>
@@ -2362,7 +3008,7 @@
                     </pic:cNvPicPr>
                   </pic:nvPicPr>
                   <pic:blipFill>
-                    <a:blip r:embed="rId15">
+                    <a:blip r:embed="rId16">
                       <a:extLst>
                         <a:ext uri="{28A0092B-C50C-407E-A947-70E740481C1C}">
                           <a14:useLocalDpi xmlns:a14="http://schemas.microsoft.com/office/drawing/2010/main" val="0"/>
@@ -2566,7 +3212,7 @@
                     </pic:cNvPicPr>
                   </pic:nvPicPr>
                   <pic:blipFill>
-                    <a:blip r:embed="rId16" cstate="print">
+                    <a:blip r:embed="rId17" cstate="print">
                       <a:extLst>
                         <a:ext uri="{28A0092B-C50C-407E-A947-70E740481C1C}">
                           <a14:useLocalDpi xmlns:a14="http://schemas.microsoft.com/office/drawing/2010/main" val="0"/>
@@ -2744,6 +3390,7 @@
           <w:szCs w:val="15"/>
           <w:shd w:val="clear" w:color="auto" w:fill="FFFFFF"/>
         </w:rPr>
+        <w:lastRenderedPageBreak/>
         <w:t>yum list docker-ce --showduplicates | sort -r</w:t>
       </w:r>
     </w:p>
@@ -2808,7 +3455,6 @@
           <w:szCs w:val="15"/>
           <w:shd w:val="clear" w:color="auto" w:fill="FFFFFF"/>
         </w:rPr>
-        <w:lastRenderedPageBreak/>
         <w:t>sudo yum install -y docker-ce     #</w:t>
       </w:r>
       <w:r>
@@ -2935,7 +3581,7 @@
           <w:right w:val="single" w:sz="4" w:space="4" w:color="auto"/>
         </w:pBdr>
         <w:rPr>
-          <w:rFonts w:ascii="Open Sans" w:hAnsi="Open Sans" w:cs="Open Sans" w:hint="eastAsia"/>
+          <w:rFonts w:ascii="Open Sans" w:hAnsi="Open Sans" w:cs="Open Sans"/>
           <w:color w:val="3D464D"/>
           <w:sz w:val="15"/>
           <w:szCs w:val="15"/>
@@ -3120,7 +3766,7 @@
     <w:p>
       <w:pPr>
         <w:rPr>
-          <w:rFonts w:ascii="Open Sans" w:hAnsi="Open Sans" w:cs="Open Sans" w:hint="eastAsia"/>
+          <w:rFonts w:ascii="Open Sans" w:hAnsi="Open Sans" w:cs="Open Sans"/>
           <w:color w:val="3D464D"/>
           <w:sz w:val="15"/>
           <w:szCs w:val="15"/>
@@ -3203,6 +3849,7 @@
           <w:shd w:val="clear" w:color="auto" w:fill="FFFFFF"/>
         </w:rPr>
       </w:pPr>
+      <w:bookmarkStart w:id="9" w:name="_Toc137592861"/>
       <w:r>
         <w:rPr>
           <w:rFonts w:hint="eastAsia"/>
@@ -3210,27 +3857,1434 @@
         </w:rPr>
         <w:t>Docker核心名词</w:t>
       </w:r>
-    </w:p>
-    <w:p>
-      <w:pPr>
-        <w:rPr>
-          <w:rFonts w:hint="eastAsia"/>
-        </w:rPr>
-      </w:pPr>
-      <w:r>
-        <w:rPr>
-          <w:rFonts w:hint="eastAsia"/>
-        </w:rPr>
-        <w:t>TODO</w:t>
-      </w:r>
-      <w:r>
-        <w:t xml:space="preserve">: </w:t>
+      <w:bookmarkEnd w:id="9"/>
+    </w:p>
+    <w:p>
+      <w:r>
+        <w:rPr>
+          <w:rFonts w:hint="eastAsia"/>
+          <w:b/>
+          <w:bCs/>
+        </w:rPr>
+        <w:t>镜像：</w:t>
+      </w:r>
+      <w:r>
+        <w:rPr>
+          <w:rFonts w:hint="eastAsia"/>
+        </w:rPr>
+        <w:t>简单理解为是一个安装包，其中包含容器所需运行的基础文件及配置信息，比如 Redis镜像、MySQL镜像、Nginx镜像等。镜像可以自己制作，也可以拉取别人制作好的镜像直接使用。</w:t>
+      </w:r>
+    </w:p>
+    <w:p>
+      <w:pPr>
+        <w:rPr>
+          <w:rFonts w:hint="eastAsia"/>
+        </w:rPr>
+      </w:pPr>
+    </w:p>
+    <w:p>
+      <w:r>
+        <w:rPr>
+          <w:rFonts w:hint="eastAsia"/>
+          <w:b/>
+          <w:bCs/>
+        </w:rPr>
+        <w:t>容器：</w:t>
+      </w:r>
+      <w:r>
+        <w:rPr>
+          <w:rFonts w:hint="eastAsia"/>
+        </w:rPr>
+        <w:t>容器就是根据镜像运行的实例，容器状态分为 初创建、运行、停止、暂停、删除。每个容器都有自己独立的IP信息，可以比作轻量级的虚拟化Linux服务器。</w:t>
+      </w:r>
+      <w:r>
+        <w:rPr>
+          <w:rFonts w:hint="eastAsia"/>
+        </w:rPr>
+        <w:t>一个镜像可以创建多个容器</w:t>
+      </w:r>
+      <w:r>
+        <w:rPr>
+          <w:rFonts w:hint="eastAsia"/>
+        </w:rPr>
+        <w:t>，</w:t>
+      </w:r>
+      <w:commentRangeStart w:id="10"/>
+      <w:r>
+        <w:rPr>
+          <w:rFonts w:hint="eastAsia"/>
+        </w:rPr>
+        <w:t>打个比方，比如 镜像就是类，容器就是实例对象。</w:t>
+      </w:r>
+      <w:commentRangeEnd w:id="10"/>
+      <w:r>
+        <w:rPr>
+          <w:rStyle w:val="ac"/>
+        </w:rPr>
+        <w:commentReference w:id="10"/>
+      </w:r>
+    </w:p>
+    <w:p/>
+    <w:p>
+      <w:r>
+        <w:rPr>
+          <w:rFonts w:hint="eastAsia"/>
+          <w:b/>
+          <w:bCs/>
+        </w:rPr>
+        <w:t>仓库：</w:t>
+      </w:r>
+      <w:r>
+        <w:rPr>
+          <w:rFonts w:hint="eastAsia"/>
+        </w:rPr>
+        <w:t>简单理解为专门存储镜像的仓库，</w:t>
+      </w:r>
+      <w:commentRangeStart w:id="11"/>
+      <w:r>
+        <w:rPr>
+          <w:rFonts w:hint="eastAsia"/>
+        </w:rPr>
+        <w:t>类似于GitHub，统一在GitHub下载开发者的项目。</w:t>
+      </w:r>
+      <w:commentRangeEnd w:id="11"/>
+      <w:r>
+        <w:rPr>
+          <w:rStyle w:val="ac"/>
+        </w:rPr>
+        <w:commentReference w:id="11"/>
+      </w:r>
+    </w:p>
+    <w:p>
+      <w:r>
+        <w:rPr>
+          <w:rFonts w:hint="eastAsia"/>
+        </w:rPr>
+        <w:t>Docker官方</w:t>
+      </w:r>
+      <w:r>
+        <w:rPr>
+          <w:rFonts w:hint="eastAsia"/>
+        </w:rPr>
+        <w:t>镜像</w:t>
+      </w:r>
+      <w:r>
+        <w:rPr>
+          <w:rFonts w:hint="eastAsia"/>
+        </w:rPr>
+        <w:t>仓库</w:t>
+      </w:r>
+      <w:r>
+        <w:rPr>
+          <w:rFonts w:hint="eastAsia"/>
+        </w:rPr>
+        <w:t>（</w:t>
+      </w:r>
+      <w:proofErr w:type="spellStart"/>
+      <w:r>
+        <w:rPr>
+          <w:rFonts w:ascii="楷体" w:eastAsia="楷体" w:hAnsi="楷体" w:cs="楷体" w:hint="eastAsia"/>
+        </w:rPr>
+        <w:t>Docker</w:t>
+      </w:r>
+      <w:r>
+        <w:rPr>
+          <w:rFonts w:ascii="楷体" w:eastAsia="楷体" w:hAnsi="楷体" w:cs="楷体" w:hint="eastAsia"/>
+        </w:rPr>
+        <w:t>H</w:t>
+      </w:r>
+      <w:r>
+        <w:rPr>
+          <w:rFonts w:ascii="楷体" w:eastAsia="楷体" w:hAnsi="楷体" w:cs="楷体" w:hint="eastAsia"/>
+        </w:rPr>
+        <w:t>ub</w:t>
+      </w:r>
+      <w:proofErr w:type="spellEnd"/>
+      <w:r>
+        <w:rPr>
+          <w:rFonts w:ascii="楷体" w:eastAsia="楷体" w:hAnsi="楷体" w:cs="楷体" w:hint="eastAsia"/>
+        </w:rPr>
+        <w:t>）</w:t>
+      </w:r>
+      <w:r>
+        <w:rPr>
+          <w:rFonts w:ascii="楷体" w:eastAsia="楷体" w:hAnsi="楷体" w:cs="楷体" w:hint="eastAsia"/>
+        </w:rPr>
+        <w:t>：</w:t>
+      </w:r>
+      <w:hyperlink r:id="rId22" w:history="1">
+        <w:r>
+          <w:rPr>
+            <w:rStyle w:val="ab"/>
+            <w:rFonts w:hint="eastAsia"/>
+          </w:rPr>
+          <w:t>https://hub.docker.com/</w:t>
+        </w:r>
+      </w:hyperlink>
+      <w:r>
+        <w:t xml:space="preserve"> </w:t>
+      </w:r>
+    </w:p>
+    <w:p>
+      <w:r>
+        <w:rPr>
+          <w:rFonts w:hint="eastAsia"/>
+        </w:rPr>
+        <w:t>注：</w:t>
+      </w:r>
+      <w:proofErr w:type="spellStart"/>
+      <w:r>
+        <w:rPr>
+          <w:rFonts w:hint="eastAsia"/>
+        </w:rPr>
+        <w:t>DockerHub</w:t>
+      </w:r>
+      <w:proofErr w:type="spellEnd"/>
+      <w:r>
+        <w:rPr>
+          <w:rFonts w:hint="eastAsia"/>
+        </w:rPr>
+        <w:t>部署在国外，所以访问较慢</w:t>
+      </w:r>
+      <w:r>
+        <w:rPr>
+          <w:rFonts w:hint="eastAsia"/>
+        </w:rPr>
+        <w:t>。</w:t>
+      </w:r>
+    </w:p>
+    <w:p/>
+    <w:p>
+      <w:r>
+        <w:rPr>
+          <w:rFonts w:hint="eastAsia"/>
+          <w:b/>
+          <w:bCs/>
+        </w:rPr>
+        <w:t>宿主机：</w:t>
+      </w:r>
+      <w:r>
+        <w:rPr>
+          <w:rFonts w:hint="eastAsia"/>
+        </w:rPr>
+        <w:t>当前运行</w:t>
+      </w:r>
+      <w:r>
+        <w:rPr>
+          <w:rFonts w:hint="eastAsia"/>
+        </w:rPr>
+        <w:t>Docker容器的操作系统。</w:t>
+      </w:r>
+    </w:p>
+    <w:p/>
+    <w:p>
+      <w:r>
+        <w:rPr>
+          <w:noProof/>
+        </w:rPr>
+        <w:drawing>
+          <wp:inline distT="0" distB="0" distL="0" distR="0" wp14:anchorId="73008F5A" wp14:editId="7A27640A">
+            <wp:extent cx="5264150" cy="2736850"/>
+            <wp:effectExtent l="0" t="0" r="0" b="6350"/>
+            <wp:docPr id="694562340" name="图片 1"/>
+            <wp:cNvGraphicFramePr>
+              <a:graphicFrameLocks xmlns:a="http://schemas.openxmlformats.org/drawingml/2006/main" noChangeAspect="1"/>
+            </wp:cNvGraphicFramePr>
+            <a:graphic xmlns:a="http://schemas.openxmlformats.org/drawingml/2006/main">
+              <a:graphicData uri="http://schemas.openxmlformats.org/drawingml/2006/picture">
+                <pic:pic xmlns:pic="http://schemas.openxmlformats.org/drawingml/2006/picture">
+                  <pic:nvPicPr>
+                    <pic:cNvPr id="0" name="图片 82"/>
+                    <pic:cNvPicPr>
+                      <a:picLocks noChangeAspect="1" noChangeArrowheads="1"/>
+                    </pic:cNvPicPr>
+                  </pic:nvPicPr>
+                  <pic:blipFill>
+                    <a:blip r:embed="rId23" cstate="print">
+                      <a:extLst>
+                        <a:ext uri="{28A0092B-C50C-407E-A947-70E740481C1C}">
+                          <a14:useLocalDpi xmlns:a14="http://schemas.microsoft.com/office/drawing/2010/main" val="0"/>
+                        </a:ext>
+                      </a:extLst>
+                    </a:blip>
+                    <a:srcRect/>
+                    <a:stretch>
+                      <a:fillRect/>
+                    </a:stretch>
+                  </pic:blipFill>
+                  <pic:spPr bwMode="auto">
+                    <a:xfrm>
+                      <a:off x="0" y="0"/>
+                      <a:ext cx="5264150" cy="2736850"/>
+                    </a:xfrm>
+                    <a:prstGeom prst="rect">
+                      <a:avLst/>
+                    </a:prstGeom>
+                    <a:noFill/>
+                    <a:ln>
+                      <a:noFill/>
+                    </a:ln>
+                  </pic:spPr>
+                </pic:pic>
+              </a:graphicData>
+            </a:graphic>
+          </wp:inline>
+        </w:drawing>
+      </w:r>
+    </w:p>
+    <w:p/>
+    <w:p/>
+    <w:p>
+      <w:pPr>
+        <w:pStyle w:val="3"/>
+      </w:pPr>
+      <w:bookmarkStart w:id="12" w:name="_Toc137592862"/>
+      <w:r>
+        <w:rPr>
+          <w:rFonts w:hint="eastAsia"/>
+        </w:rPr>
+        <w:t>Docker镜像下载过程</w:t>
+      </w:r>
+      <w:bookmarkEnd w:id="12"/>
+    </w:p>
+    <w:p>
+      <w:r>
+        <w:rPr>
+          <w:rFonts w:hint="eastAsia"/>
+        </w:rPr>
+        <w:t>Docker从官方镜像仓库下载镜像到本地，再使用容器运行该镜像。</w:t>
+      </w:r>
+    </w:p>
+    <w:p>
+      <w:r>
+        <w:rPr>
+          <w:rFonts w:hint="eastAsia"/>
+        </w:rPr>
+        <w:t>值得注意的是：Docker官方镜像仓库部署在国外，下载镜像可能会较慢，建议配置国内加速镜像。</w:t>
+      </w:r>
+    </w:p>
+    <w:p>
+      <w:r>
+        <w:rPr>
+          <w:noProof/>
+        </w:rPr>
+        <w:drawing>
+          <wp:inline distT="0" distB="0" distL="0" distR="0" wp14:anchorId="1FE3AF64" wp14:editId="09CF2037">
+            <wp:extent cx="5260975" cy="2268855"/>
+            <wp:effectExtent l="0" t="0" r="0" b="0"/>
+            <wp:docPr id="591209564" name="图片 2"/>
+            <wp:cNvGraphicFramePr>
+              <a:graphicFrameLocks xmlns:a="http://schemas.openxmlformats.org/drawingml/2006/main" noChangeAspect="1"/>
+            </wp:cNvGraphicFramePr>
+            <a:graphic xmlns:a="http://schemas.openxmlformats.org/drawingml/2006/main">
+              <a:graphicData uri="http://schemas.openxmlformats.org/drawingml/2006/picture">
+                <pic:pic xmlns:pic="http://schemas.openxmlformats.org/drawingml/2006/picture">
+                  <pic:nvPicPr>
+                    <pic:cNvPr id="0" name="图片 111"/>
+                    <pic:cNvPicPr>
+                      <a:picLocks noChangeAspect="1" noChangeArrowheads="1"/>
+                    </pic:cNvPicPr>
+                  </pic:nvPicPr>
+                  <pic:blipFill>
+                    <a:blip r:embed="rId24" cstate="print">
+                      <a:extLst>
+                        <a:ext uri="{28A0092B-C50C-407E-A947-70E740481C1C}">
+                          <a14:useLocalDpi xmlns:a14="http://schemas.microsoft.com/office/drawing/2010/main" val="0"/>
+                        </a:ext>
+                      </a:extLst>
+                    </a:blip>
+                    <a:srcRect/>
+                    <a:stretch>
+                      <a:fillRect/>
+                    </a:stretch>
+                  </pic:blipFill>
+                  <pic:spPr bwMode="auto">
+                    <a:xfrm>
+                      <a:off x="0" y="0"/>
+                      <a:ext cx="5260975" cy="2268855"/>
+                    </a:xfrm>
+                    <a:prstGeom prst="rect">
+                      <a:avLst/>
+                    </a:prstGeom>
+                    <a:noFill/>
+                    <a:ln>
+                      <a:noFill/>
+                    </a:ln>
+                  </pic:spPr>
+                </pic:pic>
+              </a:graphicData>
+            </a:graphic>
+          </wp:inline>
+        </w:drawing>
+      </w:r>
+    </w:p>
+    <w:p/>
+    <w:p>
+      <w:pPr>
+        <w:pStyle w:val="3"/>
+      </w:pPr>
+      <w:bookmarkStart w:id="13" w:name="_Toc137592863"/>
+      <w:r>
+        <w:rPr>
+          <w:rFonts w:hint="eastAsia"/>
+        </w:rPr>
+        <w:t>Docker加速镜像配置</w:t>
+      </w:r>
+      <w:bookmarkEnd w:id="13"/>
+    </w:p>
+    <w:p>
+      <w:r>
+        <w:rPr>
+          <w:rFonts w:hint="eastAsia"/>
+        </w:rPr>
+        <w:t>Docker官方和国内</w:t>
+      </w:r>
+      <w:proofErr w:type="gramStart"/>
+      <w:r>
+        <w:rPr>
+          <w:rFonts w:hint="eastAsia"/>
+        </w:rPr>
+        <w:t>很</w:t>
+      </w:r>
+      <w:proofErr w:type="gramEnd"/>
+      <w:r>
+        <w:rPr>
+          <w:rFonts w:hint="eastAsia"/>
+        </w:rPr>
+        <w:t>多云服务商都提供了国内加速服务，例如：</w:t>
+      </w:r>
+    </w:p>
+    <w:p>
+      <w:pPr>
+        <w:rPr>
+          <w:rFonts w:ascii="Times New Roman" w:eastAsia="宋体" w:hAnsi="Times New Roman" w:cs="Times New Roman" w:hint="eastAsia"/>
+          <w14:ligatures w14:val="none"/>
+        </w:rPr>
+      </w:pPr>
+      <w:r>
+        <w:rPr>
+          <w:rFonts w:ascii="Times New Roman" w:eastAsia="宋体" w:hAnsi="Times New Roman" w:cs="Times New Roman" w:hint="eastAsia"/>
+          <w14:ligatures w14:val="none"/>
+        </w:rPr>
+        <w:t>科大镜像：</w:t>
+      </w:r>
+      <w:r>
+        <w:rPr>
+          <w:rFonts w:ascii="Times New Roman" w:eastAsia="宋体" w:hAnsi="Times New Roman" w:cs="Times New Roman" w:hint="eastAsia"/>
+          <w14:ligatures w14:val="none"/>
+        </w:rPr>
+        <w:t>https://docker.mirrors.ustc.edu.cn/</w:t>
+      </w:r>
+    </w:p>
+    <w:p>
+      <w:pPr>
+        <w:rPr>
+          <w:rFonts w:ascii="Times New Roman" w:eastAsia="宋体" w:hAnsi="Times New Roman" w:cs="Times New Roman" w:hint="eastAsia"/>
+          <w14:ligatures w14:val="none"/>
+        </w:rPr>
+      </w:pPr>
+      <w:r>
+        <w:rPr>
+          <w:rFonts w:ascii="Times New Roman" w:eastAsia="宋体" w:hAnsi="Times New Roman" w:cs="Times New Roman" w:hint="eastAsia"/>
+          <w14:ligatures w14:val="none"/>
+        </w:rPr>
+        <w:t>网易：</w:t>
+      </w:r>
+      <w:r>
+        <w:rPr>
+          <w:rFonts w:ascii="Times New Roman" w:eastAsia="宋体" w:hAnsi="Times New Roman" w:cs="Times New Roman"/>
+          <w14:ligatures w14:val="none"/>
+        </w:rPr>
+        <w:fldChar w:fldCharType="begin"/>
+      </w:r>
+      <w:r>
+        <w:rPr>
+          <w:rFonts w:ascii="Times New Roman" w:eastAsia="宋体" w:hAnsi="Times New Roman" w:cs="Times New Roman"/>
+          <w14:ligatures w14:val="none"/>
+        </w:rPr>
+        <w:instrText xml:space="preserve"> </w:instrText>
+      </w:r>
+      <w:r>
+        <w:rPr>
+          <w:rFonts w:ascii="Times New Roman" w:eastAsia="宋体" w:hAnsi="Times New Roman" w:cs="Times New Roman" w:hint="eastAsia"/>
+          <w14:ligatures w14:val="none"/>
+        </w:rPr>
+        <w:instrText>HYPERLINK "</w:instrText>
+      </w:r>
+      <w:r>
+        <w:rPr>
+          <w:rFonts w:ascii="Times New Roman" w:eastAsia="宋体" w:hAnsi="Times New Roman" w:cs="Times New Roman" w:hint="eastAsia"/>
+          <w14:ligatures w14:val="none"/>
+        </w:rPr>
+        <w:instrText>https://hub-mirror.c.163.com/</w:instrText>
+      </w:r>
+      <w:r>
+        <w:rPr>
+          <w:rFonts w:ascii="Times New Roman" w:eastAsia="宋体" w:hAnsi="Times New Roman" w:cs="Times New Roman" w:hint="eastAsia"/>
+          <w14:ligatures w14:val="none"/>
+        </w:rPr>
+        <w:instrText>"</w:instrText>
+      </w:r>
+      <w:r>
+        <w:rPr>
+          <w:rFonts w:ascii="Times New Roman" w:eastAsia="宋体" w:hAnsi="Times New Roman" w:cs="Times New Roman"/>
+          <w14:ligatures w14:val="none"/>
+        </w:rPr>
+        <w:instrText xml:space="preserve"> </w:instrText>
+      </w:r>
+      <w:r>
+        <w:rPr>
+          <w:rFonts w:ascii="Times New Roman" w:eastAsia="宋体" w:hAnsi="Times New Roman" w:cs="Times New Roman"/>
+          <w14:ligatures w14:val="none"/>
+        </w:rPr>
+        <w:fldChar w:fldCharType="separate"/>
+      </w:r>
+      <w:r>
+        <w:rPr>
+          <w:rFonts w:ascii="Times New Roman" w:eastAsia="宋体" w:hAnsi="Times New Roman" w:cs="Times New Roman" w:hint="eastAsia"/>
+          <w14:ligatures w14:val="none"/>
+        </w:rPr>
+        <w:t>https://hub-mirror.c.163.com/</w:t>
+      </w:r>
+      <w:r>
+        <w:rPr>
+          <w:rFonts w:ascii="Times New Roman" w:eastAsia="宋体" w:hAnsi="Times New Roman" w:cs="Times New Roman"/>
+          <w14:ligatures w14:val="none"/>
+        </w:rPr>
+        <w:fldChar w:fldCharType="end"/>
+      </w:r>
+    </w:p>
+    <w:p>
+      <w:pPr>
+        <w:rPr>
+          <w:rFonts w:ascii="Times New Roman" w:eastAsia="宋体" w:hAnsi="Times New Roman" w:cs="Times New Roman" w:hint="eastAsia"/>
+          <w14:ligatures w14:val="none"/>
+        </w:rPr>
+      </w:pPr>
+      <w:r>
+        <w:rPr>
+          <w:rFonts w:ascii="Times New Roman" w:eastAsia="宋体" w:hAnsi="Times New Roman" w:cs="Times New Roman" w:hint="eastAsia"/>
+          <w14:ligatures w14:val="none"/>
+        </w:rPr>
+        <w:t>阿里云：</w:t>
+      </w:r>
+      <w:r>
+        <w:rPr>
+          <w:rFonts w:ascii="Times New Roman" w:eastAsia="宋体" w:hAnsi="Times New Roman" w:cs="Times New Roman" w:hint="eastAsia"/>
+          <w14:ligatures w14:val="none"/>
+        </w:rPr>
+        <w:t>https://&lt;</w:t>
+      </w:r>
+      <w:r>
+        <w:rPr>
+          <w:rFonts w:ascii="Times New Roman" w:eastAsia="宋体" w:hAnsi="Times New Roman" w:cs="Times New Roman" w:hint="eastAsia"/>
+          <w14:ligatures w14:val="none"/>
+        </w:rPr>
+        <w:t>你的</w:t>
+      </w:r>
+      <w:r>
+        <w:rPr>
+          <w:rFonts w:ascii="Times New Roman" w:eastAsia="宋体" w:hAnsi="Times New Roman" w:cs="Times New Roman" w:hint="eastAsia"/>
+          <w14:ligatures w14:val="none"/>
+        </w:rPr>
+        <w:t>ID&gt;.mirror.aliyuncs.com</w:t>
+      </w:r>
+    </w:p>
+    <w:p>
+      <w:pPr>
+        <w:rPr>
+          <w:rFonts w:ascii="Times New Roman" w:eastAsia="宋体" w:hAnsi="Times New Roman" w:cs="Times New Roman"/>
+          <w14:ligatures w14:val="none"/>
+        </w:rPr>
+      </w:pPr>
+      <w:proofErr w:type="gramStart"/>
+      <w:r>
+        <w:rPr>
+          <w:rFonts w:ascii="Times New Roman" w:eastAsia="宋体" w:hAnsi="Times New Roman" w:cs="Times New Roman" w:hint="eastAsia"/>
+          <w14:ligatures w14:val="none"/>
+        </w:rPr>
+        <w:t>七牛云加速器</w:t>
+      </w:r>
+      <w:proofErr w:type="gramEnd"/>
+      <w:r>
+        <w:rPr>
+          <w:rFonts w:ascii="Times New Roman" w:eastAsia="宋体" w:hAnsi="Times New Roman" w:cs="Times New Roman" w:hint="eastAsia"/>
+          <w14:ligatures w14:val="none"/>
+        </w:rPr>
+        <w:t>：</w:t>
+      </w:r>
+      <w:r>
+        <w:rPr>
+          <w:rFonts w:ascii="Times New Roman" w:eastAsia="宋体" w:hAnsi="Times New Roman" w:cs="Times New Roman"/>
+          <w14:ligatures w14:val="none"/>
+        </w:rPr>
+        <w:fldChar w:fldCharType="begin"/>
+      </w:r>
+      <w:r>
+        <w:rPr>
+          <w:rFonts w:ascii="Times New Roman" w:eastAsia="宋体" w:hAnsi="Times New Roman" w:cs="Times New Roman"/>
+          <w14:ligatures w14:val="none"/>
+        </w:rPr>
+        <w:instrText xml:space="preserve"> </w:instrText>
+      </w:r>
+      <w:r>
+        <w:rPr>
+          <w:rFonts w:ascii="Times New Roman" w:eastAsia="宋体" w:hAnsi="Times New Roman" w:cs="Times New Roman" w:hint="eastAsia"/>
+          <w14:ligatures w14:val="none"/>
+        </w:rPr>
+        <w:instrText>HYPERLINK "</w:instrText>
+      </w:r>
+      <w:r>
+        <w:rPr>
+          <w:rFonts w:ascii="Times New Roman" w:eastAsia="宋体" w:hAnsi="Times New Roman" w:cs="Times New Roman" w:hint="eastAsia"/>
+          <w14:ligatures w14:val="none"/>
+        </w:rPr>
+        <w:instrText>https://reg-mirror.qiniu.com</w:instrText>
+      </w:r>
+      <w:r>
+        <w:rPr>
+          <w:rFonts w:ascii="Times New Roman" w:eastAsia="宋体" w:hAnsi="Times New Roman" w:cs="Times New Roman" w:hint="eastAsia"/>
+          <w14:ligatures w14:val="none"/>
+        </w:rPr>
+        <w:instrText>"</w:instrText>
+      </w:r>
+      <w:r>
+        <w:rPr>
+          <w:rFonts w:ascii="Times New Roman" w:eastAsia="宋体" w:hAnsi="Times New Roman" w:cs="Times New Roman"/>
+          <w14:ligatures w14:val="none"/>
+        </w:rPr>
+        <w:instrText xml:space="preserve"> </w:instrText>
+      </w:r>
+      <w:r>
+        <w:rPr>
+          <w:rFonts w:ascii="Times New Roman" w:eastAsia="宋体" w:hAnsi="Times New Roman" w:cs="Times New Roman"/>
+          <w14:ligatures w14:val="none"/>
+        </w:rPr>
+        <w:fldChar w:fldCharType="separate"/>
+      </w:r>
+      <w:r>
+        <w:rPr>
+          <w:rFonts w:ascii="Times New Roman" w:eastAsia="宋体" w:hAnsi="Times New Roman" w:cs="Times New Roman" w:hint="eastAsia"/>
+          <w14:ligatures w14:val="none"/>
+        </w:rPr>
+        <w:t>https://reg-mirror.qiniu.com</w:t>
+      </w:r>
+      <w:r>
+        <w:rPr>
+          <w:rFonts w:ascii="Times New Roman" w:eastAsia="宋体" w:hAnsi="Times New Roman" w:cs="Times New Roman"/>
+          <w14:ligatures w14:val="none"/>
+        </w:rPr>
+        <w:fldChar w:fldCharType="end"/>
+      </w:r>
+    </w:p>
+    <w:p/>
+    <w:p>
+      <w:pPr>
+        <w:rPr>
+          <w:rFonts w:hint="eastAsia"/>
+        </w:rPr>
+      </w:pPr>
+      <w:r>
+        <w:rPr>
+          <w:rFonts w:hint="eastAsia"/>
+        </w:rPr>
+        <w:t>当配置某一个加速器地址之后，若发现拉取不到镜像，请切换到另一个加速器地址。国内各大</w:t>
+      </w:r>
+      <w:proofErr w:type="gramStart"/>
+      <w:r>
+        <w:rPr>
+          <w:rFonts w:hint="eastAsia"/>
+        </w:rPr>
+        <w:t>云服务</w:t>
+      </w:r>
+      <w:proofErr w:type="gramEnd"/>
+      <w:r>
+        <w:rPr>
+          <w:rFonts w:hint="eastAsia"/>
+        </w:rPr>
+        <w:t>商均提供了 Docker 镜像加速服务，建议根据运行 Docker 的云平台选择对应的镜像加速服务。</w:t>
+      </w:r>
+    </w:p>
+    <w:p/>
+    <w:p/>
+    <w:p>
+      <w:pPr>
+        <w:pStyle w:val="3"/>
+      </w:pPr>
+      <w:bookmarkStart w:id="14" w:name="_Toc137592864"/>
+      <w:r>
+        <w:rPr>
+          <w:rFonts w:hint="eastAsia"/>
+        </w:rPr>
+        <w:t>阿里云加速镜像配置</w:t>
+      </w:r>
+      <w:bookmarkEnd w:id="14"/>
+    </w:p>
+    <w:p>
+      <w:r>
+        <w:rPr>
+          <w:rFonts w:hint="eastAsia"/>
+          <w:b/>
+          <w:bCs/>
+        </w:rPr>
+        <w:t>我的加速镜像：</w:t>
+      </w:r>
+      <w:hyperlink r:id="rId25" w:history="1">
+        <w:r>
+          <w:rPr>
+            <w:rStyle w:val="ab"/>
+          </w:rPr>
+          <w:t>https://n1uxrae2.mirror.aliyuncs.com/</w:t>
+        </w:r>
+      </w:hyperlink>
+      <w:r>
+        <w:t xml:space="preserve"> </w:t>
+      </w:r>
+    </w:p>
+    <w:p>
+      <w:r>
+        <w:rPr>
+          <w:rFonts w:hint="eastAsia"/>
+          <w:b/>
+          <w:bCs/>
+        </w:rPr>
+        <w:t>阿里云加速镜像获取地址：</w:t>
+      </w:r>
+      <w:hyperlink r:id="rId26" w:history="1">
+        <w:r>
+          <w:rPr>
+            <w:rStyle w:val="ab"/>
+            <w:rFonts w:hint="eastAsia"/>
+          </w:rPr>
+          <w:t>https://cr.console.aliyun.com/cn-hangzhou/instances/mirrors</w:t>
+        </w:r>
+      </w:hyperlink>
+      <w:r>
+        <w:t xml:space="preserve"> </w:t>
+      </w:r>
+    </w:p>
+    <w:p>
+      <w:r>
+        <w:rPr>
+          <w:rFonts w:hint="eastAsia"/>
+        </w:rPr>
+        <w:t>登录后，左侧菜单选中镜像加速器即可看到你的专属地址：</w:t>
+      </w:r>
+    </w:p>
+    <w:p>
+      <w:r>
+        <w:rPr>
+          <w:noProof/>
+        </w:rPr>
+        <w:lastRenderedPageBreak/>
+        <w:drawing>
+          <wp:inline distT="0" distB="0" distL="0" distR="0" wp14:anchorId="3FE5D76C" wp14:editId="33C8D9EA">
+            <wp:extent cx="5274310" cy="2526030"/>
+            <wp:effectExtent l="0" t="0" r="2540" b="7620"/>
+            <wp:docPr id="1185993758" name="图片 1"/>
+            <wp:cNvGraphicFramePr>
+              <a:graphicFrameLocks xmlns:a="http://schemas.openxmlformats.org/drawingml/2006/main" noChangeAspect="1"/>
+            </wp:cNvGraphicFramePr>
+            <a:graphic xmlns:a="http://schemas.openxmlformats.org/drawingml/2006/main">
+              <a:graphicData uri="http://schemas.openxmlformats.org/drawingml/2006/picture">
+                <pic:pic xmlns:pic="http://schemas.openxmlformats.org/drawingml/2006/picture">
+                  <pic:nvPicPr>
+                    <pic:cNvPr id="1185993758" name=""/>
+                    <pic:cNvPicPr/>
+                  </pic:nvPicPr>
+                  <pic:blipFill>
+                    <a:blip r:embed="rId27"/>
+                    <a:stretch>
+                      <a:fillRect/>
+                    </a:stretch>
+                  </pic:blipFill>
+                  <pic:spPr>
+                    <a:xfrm>
+                      <a:off x="0" y="0"/>
+                      <a:ext cx="5274310" cy="2526030"/>
+                    </a:xfrm>
+                    <a:prstGeom prst="rect">
+                      <a:avLst/>
+                    </a:prstGeom>
+                  </pic:spPr>
+                </pic:pic>
+              </a:graphicData>
+            </a:graphic>
+          </wp:inline>
+        </w:drawing>
+      </w:r>
+    </w:p>
+    <w:p/>
+    <w:p>
+      <w:pPr>
+        <w:pBdr>
+          <w:top w:val="single" w:sz="4" w:space="1" w:color="auto"/>
+          <w:left w:val="single" w:sz="4" w:space="4" w:color="auto"/>
+          <w:bottom w:val="single" w:sz="4" w:space="1" w:color="auto"/>
+          <w:right w:val="single" w:sz="4" w:space="4" w:color="auto"/>
+        </w:pBdr>
+        <w:rPr>
+          <w:rFonts w:ascii="Times New Roman" w:eastAsia="宋体" w:hAnsi="Times New Roman" w:cs="Times New Roman" w:hint="eastAsia"/>
+          <w14:ligatures w14:val="none"/>
+        </w:rPr>
+      </w:pPr>
+      <w:proofErr w:type="spellStart"/>
+      <w:r>
+        <w:rPr>
+          <w:rFonts w:ascii="Times New Roman" w:eastAsia="宋体" w:hAnsi="Times New Roman" w:cs="Times New Roman" w:hint="eastAsia"/>
+          <w14:ligatures w14:val="none"/>
+        </w:rPr>
+        <w:t>sudo</w:t>
+      </w:r>
+      <w:proofErr w:type="spellEnd"/>
+      <w:r>
+        <w:rPr>
+          <w:rFonts w:ascii="Times New Roman" w:eastAsia="宋体" w:hAnsi="Times New Roman" w:cs="Times New Roman" w:hint="eastAsia"/>
+          <w14:ligatures w14:val="none"/>
+        </w:rPr>
+        <w:t xml:space="preserve"> </w:t>
+      </w:r>
+      <w:proofErr w:type="spellStart"/>
+      <w:r>
+        <w:rPr>
+          <w:rFonts w:ascii="Times New Roman" w:eastAsia="宋体" w:hAnsi="Times New Roman" w:cs="Times New Roman" w:hint="eastAsia"/>
+          <w14:ligatures w14:val="none"/>
+        </w:rPr>
+        <w:t>mkdir</w:t>
+      </w:r>
+      <w:proofErr w:type="spellEnd"/>
+      <w:r>
+        <w:rPr>
+          <w:rFonts w:ascii="Times New Roman" w:eastAsia="宋体" w:hAnsi="Times New Roman" w:cs="Times New Roman" w:hint="eastAsia"/>
+          <w14:ligatures w14:val="none"/>
+        </w:rPr>
+        <w:t xml:space="preserve"> -p /</w:t>
+      </w:r>
+      <w:proofErr w:type="spellStart"/>
+      <w:r>
+        <w:rPr>
+          <w:rFonts w:ascii="Times New Roman" w:eastAsia="宋体" w:hAnsi="Times New Roman" w:cs="Times New Roman" w:hint="eastAsia"/>
+          <w14:ligatures w14:val="none"/>
+        </w:rPr>
+        <w:t>etc</w:t>
+      </w:r>
+      <w:proofErr w:type="spellEnd"/>
+      <w:r>
+        <w:rPr>
+          <w:rFonts w:ascii="Times New Roman" w:eastAsia="宋体" w:hAnsi="Times New Roman" w:cs="Times New Roman" w:hint="eastAsia"/>
+          <w14:ligatures w14:val="none"/>
+        </w:rPr>
+        <w:t>/docker</w:t>
+      </w:r>
+    </w:p>
+    <w:p>
+      <w:pPr>
+        <w:pBdr>
+          <w:top w:val="single" w:sz="4" w:space="1" w:color="auto"/>
+          <w:left w:val="single" w:sz="4" w:space="4" w:color="auto"/>
+          <w:bottom w:val="single" w:sz="4" w:space="1" w:color="auto"/>
+          <w:right w:val="single" w:sz="4" w:space="4" w:color="auto"/>
+        </w:pBdr>
+        <w:rPr>
+          <w:rFonts w:ascii="Times New Roman" w:eastAsia="宋体" w:hAnsi="Times New Roman" w:cs="Times New Roman" w:hint="eastAsia"/>
+          <w14:ligatures w14:val="none"/>
+        </w:rPr>
+      </w:pPr>
+      <w:proofErr w:type="spellStart"/>
+      <w:r>
+        <w:rPr>
+          <w:rFonts w:ascii="Times New Roman" w:eastAsia="宋体" w:hAnsi="Times New Roman" w:cs="Times New Roman" w:hint="eastAsia"/>
+          <w14:ligatures w14:val="none"/>
+        </w:rPr>
+        <w:t>sudo</w:t>
+      </w:r>
+      <w:proofErr w:type="spellEnd"/>
+      <w:r>
+        <w:rPr>
+          <w:rFonts w:ascii="Times New Roman" w:eastAsia="宋体" w:hAnsi="Times New Roman" w:cs="Times New Roman" w:hint="eastAsia"/>
+          <w14:ligatures w14:val="none"/>
+        </w:rPr>
+        <w:t xml:space="preserve"> tee /</w:t>
+      </w:r>
+      <w:proofErr w:type="spellStart"/>
+      <w:r>
+        <w:rPr>
+          <w:rFonts w:ascii="Times New Roman" w:eastAsia="宋体" w:hAnsi="Times New Roman" w:cs="Times New Roman" w:hint="eastAsia"/>
+          <w14:ligatures w14:val="none"/>
+        </w:rPr>
+        <w:t>etc</w:t>
+      </w:r>
+      <w:proofErr w:type="spellEnd"/>
+      <w:r>
+        <w:rPr>
+          <w:rFonts w:ascii="Times New Roman" w:eastAsia="宋体" w:hAnsi="Times New Roman" w:cs="Times New Roman" w:hint="eastAsia"/>
+          <w14:ligatures w14:val="none"/>
+        </w:rPr>
+        <w:t>/docker/</w:t>
+      </w:r>
+      <w:proofErr w:type="spellStart"/>
+      <w:r>
+        <w:rPr>
+          <w:rFonts w:ascii="Times New Roman" w:eastAsia="宋体" w:hAnsi="Times New Roman" w:cs="Times New Roman" w:hint="eastAsia"/>
+          <w14:ligatures w14:val="none"/>
+        </w:rPr>
+        <w:t>daemon.json</w:t>
+      </w:r>
+      <w:proofErr w:type="spellEnd"/>
+      <w:r>
+        <w:rPr>
+          <w:rFonts w:ascii="Times New Roman" w:eastAsia="宋体" w:hAnsi="Times New Roman" w:cs="Times New Roman" w:hint="eastAsia"/>
+          <w14:ligatures w14:val="none"/>
+        </w:rPr>
+        <w:t xml:space="preserve"> &lt;&lt;-'EOF'</w:t>
+      </w:r>
+    </w:p>
+    <w:p>
+      <w:pPr>
+        <w:pBdr>
+          <w:top w:val="single" w:sz="4" w:space="1" w:color="auto"/>
+          <w:left w:val="single" w:sz="4" w:space="4" w:color="auto"/>
+          <w:bottom w:val="single" w:sz="4" w:space="1" w:color="auto"/>
+          <w:right w:val="single" w:sz="4" w:space="4" w:color="auto"/>
+        </w:pBdr>
+        <w:rPr>
+          <w:rFonts w:ascii="Times New Roman" w:eastAsia="宋体" w:hAnsi="Times New Roman" w:cs="Times New Roman" w:hint="eastAsia"/>
+          <w14:ligatures w14:val="none"/>
+        </w:rPr>
+      </w:pPr>
+      <w:r>
+        <w:rPr>
+          <w:rFonts w:ascii="Times New Roman" w:eastAsia="宋体" w:hAnsi="Times New Roman" w:cs="Times New Roman" w:hint="eastAsia"/>
+          <w14:ligatures w14:val="none"/>
+        </w:rPr>
+        <w:t>{</w:t>
+      </w:r>
+    </w:p>
+    <w:p>
+      <w:pPr>
+        <w:pBdr>
+          <w:top w:val="single" w:sz="4" w:space="1" w:color="auto"/>
+          <w:left w:val="single" w:sz="4" w:space="4" w:color="auto"/>
+          <w:bottom w:val="single" w:sz="4" w:space="1" w:color="auto"/>
+          <w:right w:val="single" w:sz="4" w:space="4" w:color="auto"/>
+        </w:pBdr>
+        <w:rPr>
+          <w:rFonts w:ascii="Times New Roman" w:eastAsia="宋体" w:hAnsi="Times New Roman" w:cs="Times New Roman" w:hint="eastAsia"/>
+          <w14:ligatures w14:val="none"/>
+        </w:rPr>
+      </w:pPr>
+      <w:r>
+        <w:rPr>
+          <w:rFonts w:ascii="Times New Roman" w:eastAsia="宋体" w:hAnsi="Times New Roman" w:cs="Times New Roman" w:hint="eastAsia"/>
+          <w14:ligatures w14:val="none"/>
+        </w:rPr>
+        <w:t xml:space="preserve">  "</w:t>
+      </w:r>
+      <w:proofErr w:type="gramStart"/>
+      <w:r>
+        <w:rPr>
+          <w:rFonts w:ascii="Times New Roman" w:eastAsia="宋体" w:hAnsi="Times New Roman" w:cs="Times New Roman" w:hint="eastAsia"/>
+          <w14:ligatures w14:val="none"/>
+        </w:rPr>
+        <w:t>registry</w:t>
+      </w:r>
+      <w:proofErr w:type="gramEnd"/>
+      <w:r>
+        <w:rPr>
+          <w:rFonts w:ascii="Times New Roman" w:eastAsia="宋体" w:hAnsi="Times New Roman" w:cs="Times New Roman" w:hint="eastAsia"/>
+          <w14:ligatures w14:val="none"/>
+        </w:rPr>
+        <w:t>-mirrors": ["https://66mzqrih.mirror.aliyuncs.com"]</w:t>
+      </w:r>
+    </w:p>
+    <w:p>
+      <w:pPr>
+        <w:pBdr>
+          <w:top w:val="single" w:sz="4" w:space="1" w:color="auto"/>
+          <w:left w:val="single" w:sz="4" w:space="4" w:color="auto"/>
+          <w:bottom w:val="single" w:sz="4" w:space="1" w:color="auto"/>
+          <w:right w:val="single" w:sz="4" w:space="4" w:color="auto"/>
+        </w:pBdr>
+        <w:rPr>
+          <w:rFonts w:ascii="Times New Roman" w:eastAsia="宋体" w:hAnsi="Times New Roman" w:cs="Times New Roman" w:hint="eastAsia"/>
+          <w14:ligatures w14:val="none"/>
+        </w:rPr>
+      </w:pPr>
+      <w:r>
+        <w:rPr>
+          <w:rFonts w:ascii="Times New Roman" w:eastAsia="宋体" w:hAnsi="Times New Roman" w:cs="Times New Roman" w:hint="eastAsia"/>
+          <w14:ligatures w14:val="none"/>
+        </w:rPr>
+        <w:t>}</w:t>
+      </w:r>
+    </w:p>
+    <w:p>
+      <w:pPr>
+        <w:pBdr>
+          <w:top w:val="single" w:sz="4" w:space="1" w:color="auto"/>
+          <w:left w:val="single" w:sz="4" w:space="4" w:color="auto"/>
+          <w:bottom w:val="single" w:sz="4" w:space="1" w:color="auto"/>
+          <w:right w:val="single" w:sz="4" w:space="4" w:color="auto"/>
+        </w:pBdr>
+        <w:rPr>
+          <w:rFonts w:ascii="Times New Roman" w:eastAsia="宋体" w:hAnsi="Times New Roman" w:cs="Times New Roman" w:hint="eastAsia"/>
+          <w14:ligatures w14:val="none"/>
+        </w:rPr>
+      </w:pPr>
+      <w:r>
+        <w:rPr>
+          <w:rFonts w:ascii="Times New Roman" w:eastAsia="宋体" w:hAnsi="Times New Roman" w:cs="Times New Roman" w:hint="eastAsia"/>
+          <w14:ligatures w14:val="none"/>
+        </w:rPr>
+        <w:t>EOF</w:t>
+      </w:r>
+    </w:p>
+    <w:p>
+      <w:pPr>
+        <w:pBdr>
+          <w:top w:val="single" w:sz="4" w:space="1" w:color="auto"/>
+          <w:left w:val="single" w:sz="4" w:space="4" w:color="auto"/>
+          <w:bottom w:val="single" w:sz="4" w:space="1" w:color="auto"/>
+          <w:right w:val="single" w:sz="4" w:space="4" w:color="auto"/>
+        </w:pBdr>
+        <w:rPr>
+          <w:rFonts w:ascii="Times New Roman" w:eastAsia="宋体" w:hAnsi="Times New Roman" w:cs="Times New Roman" w:hint="eastAsia"/>
+          <w14:ligatures w14:val="none"/>
+        </w:rPr>
+      </w:pPr>
+      <w:proofErr w:type="spellStart"/>
+      <w:r>
+        <w:rPr>
+          <w:rFonts w:ascii="Times New Roman" w:eastAsia="宋体" w:hAnsi="Times New Roman" w:cs="Times New Roman" w:hint="eastAsia"/>
+          <w14:ligatures w14:val="none"/>
+        </w:rPr>
+        <w:t>sudo</w:t>
+      </w:r>
+      <w:proofErr w:type="spellEnd"/>
+      <w:r>
+        <w:rPr>
+          <w:rFonts w:ascii="Times New Roman" w:eastAsia="宋体" w:hAnsi="Times New Roman" w:cs="Times New Roman" w:hint="eastAsia"/>
+          <w14:ligatures w14:val="none"/>
+        </w:rPr>
+        <w:t xml:space="preserve"> </w:t>
+      </w:r>
+      <w:proofErr w:type="spellStart"/>
+      <w:r>
+        <w:rPr>
+          <w:rFonts w:ascii="Times New Roman" w:eastAsia="宋体" w:hAnsi="Times New Roman" w:cs="Times New Roman" w:hint="eastAsia"/>
+          <w14:ligatures w14:val="none"/>
+        </w:rPr>
+        <w:t>systemctl</w:t>
+      </w:r>
+      <w:proofErr w:type="spellEnd"/>
+      <w:r>
+        <w:rPr>
+          <w:rFonts w:ascii="Times New Roman" w:eastAsia="宋体" w:hAnsi="Times New Roman" w:cs="Times New Roman" w:hint="eastAsia"/>
+          <w14:ligatures w14:val="none"/>
+        </w:rPr>
+        <w:t xml:space="preserve"> daemon-reload</w:t>
+      </w:r>
+    </w:p>
+    <w:p>
+      <w:pPr>
+        <w:pBdr>
+          <w:top w:val="single" w:sz="4" w:space="1" w:color="auto"/>
+          <w:left w:val="single" w:sz="4" w:space="4" w:color="auto"/>
+          <w:bottom w:val="single" w:sz="4" w:space="1" w:color="auto"/>
+          <w:right w:val="single" w:sz="4" w:space="4" w:color="auto"/>
+        </w:pBdr>
+        <w:rPr>
+          <w:rFonts w:ascii="Times New Roman" w:eastAsia="宋体" w:hAnsi="Times New Roman" w:cs="Times New Roman"/>
+          <w14:ligatures w14:val="none"/>
+        </w:rPr>
+      </w:pPr>
+      <w:proofErr w:type="spellStart"/>
+      <w:r>
+        <w:rPr>
+          <w:rFonts w:ascii="Times New Roman" w:eastAsia="宋体" w:hAnsi="Times New Roman" w:cs="Times New Roman" w:hint="eastAsia"/>
+          <w14:ligatures w14:val="none"/>
+        </w:rPr>
+        <w:t>sudo</w:t>
+      </w:r>
+      <w:proofErr w:type="spellEnd"/>
+      <w:r>
+        <w:rPr>
+          <w:rFonts w:ascii="Times New Roman" w:eastAsia="宋体" w:hAnsi="Times New Roman" w:cs="Times New Roman" w:hint="eastAsia"/>
+          <w14:ligatures w14:val="none"/>
+        </w:rPr>
+        <w:t xml:space="preserve"> </w:t>
+      </w:r>
+      <w:proofErr w:type="spellStart"/>
+      <w:r>
+        <w:rPr>
+          <w:rFonts w:ascii="Times New Roman" w:eastAsia="宋体" w:hAnsi="Times New Roman" w:cs="Times New Roman" w:hint="eastAsia"/>
+          <w14:ligatures w14:val="none"/>
+        </w:rPr>
+        <w:t>systemctl</w:t>
+      </w:r>
+      <w:proofErr w:type="spellEnd"/>
+      <w:r>
+        <w:rPr>
+          <w:rFonts w:ascii="Times New Roman" w:eastAsia="宋体" w:hAnsi="Times New Roman" w:cs="Times New Roman" w:hint="eastAsia"/>
+          <w14:ligatures w14:val="none"/>
+        </w:rPr>
+        <w:t xml:space="preserve"> restart docker</w:t>
+      </w:r>
+    </w:p>
+    <w:p/>
+    <w:p>
+      <w:r>
+        <w:rPr>
+          <w:noProof/>
+        </w:rPr>
+        <w:drawing>
+          <wp:inline distT="0" distB="0" distL="0" distR="0" wp14:anchorId="1EF2D389" wp14:editId="761C7BDD">
+            <wp:extent cx="5274310" cy="789305"/>
+            <wp:effectExtent l="0" t="0" r="2540" b="0"/>
+            <wp:docPr id="2005790296" name="图片 1"/>
+            <wp:cNvGraphicFramePr>
+              <a:graphicFrameLocks xmlns:a="http://schemas.openxmlformats.org/drawingml/2006/main" noChangeAspect="1"/>
+            </wp:cNvGraphicFramePr>
+            <a:graphic xmlns:a="http://schemas.openxmlformats.org/drawingml/2006/main">
+              <a:graphicData uri="http://schemas.openxmlformats.org/drawingml/2006/picture">
+                <pic:pic xmlns:pic="http://schemas.openxmlformats.org/drawingml/2006/picture">
+                  <pic:nvPicPr>
+                    <pic:cNvPr id="2005790296" name=""/>
+                    <pic:cNvPicPr/>
+                  </pic:nvPicPr>
+                  <pic:blipFill>
+                    <a:blip r:embed="rId28"/>
+                    <a:stretch>
+                      <a:fillRect/>
+                    </a:stretch>
+                  </pic:blipFill>
+                  <pic:spPr>
+                    <a:xfrm>
+                      <a:off x="0" y="0"/>
+                      <a:ext cx="5274310" cy="789305"/>
+                    </a:xfrm>
+                    <a:prstGeom prst="rect">
+                      <a:avLst/>
+                    </a:prstGeom>
+                  </pic:spPr>
+                </pic:pic>
+              </a:graphicData>
+            </a:graphic>
+          </wp:inline>
+        </w:drawing>
+      </w:r>
+    </w:p>
+    <w:p/>
+    <w:p>
+      <w:r>
+        <w:rPr>
+          <w:rFonts w:hint="eastAsia"/>
+        </w:rPr>
+        <w:t>如何查看加速镜像是否安装成功：</w:t>
+      </w:r>
+    </w:p>
+    <w:p>
+      <w:pPr>
+        <w:rPr>
+          <w:rFonts w:ascii="Times New Roman" w:eastAsia="宋体" w:hAnsi="Times New Roman" w:cs="Times New Roman"/>
+          <w14:ligatures w14:val="none"/>
+        </w:rPr>
+      </w:pPr>
+      <w:r>
+        <w:rPr>
+          <w:rFonts w:ascii="Times New Roman" w:eastAsia="宋体" w:hAnsi="Times New Roman" w:cs="Times New Roman" w:hint="eastAsia"/>
+          <w14:ligatures w14:val="none"/>
+        </w:rPr>
+        <w:t>输入：</w:t>
+      </w:r>
+      <w:r>
+        <w:rPr>
+          <w:rFonts w:ascii="Times New Roman" w:eastAsia="宋体" w:hAnsi="Times New Roman" w:cs="Times New Roman" w:hint="eastAsia"/>
+          <w14:ligatures w14:val="none"/>
+        </w:rPr>
+        <w:t>docker</w:t>
+      </w:r>
+      <w:r>
+        <w:rPr>
+          <w:rFonts w:ascii="Times New Roman" w:eastAsia="宋体" w:hAnsi="Times New Roman" w:cs="Times New Roman"/>
+          <w14:ligatures w14:val="none"/>
+        </w:rPr>
+        <w:t xml:space="preserve"> </w:t>
+      </w:r>
+      <w:r>
+        <w:rPr>
+          <w:rFonts w:ascii="Times New Roman" w:eastAsia="宋体" w:hAnsi="Times New Roman" w:cs="Times New Roman" w:hint="eastAsia"/>
+          <w14:ligatures w14:val="none"/>
+        </w:rPr>
+        <w:t>info</w:t>
+      </w:r>
+    </w:p>
+    <w:p>
+      <w:pPr>
+        <w:rPr>
+          <w:rFonts w:hint="eastAsia"/>
+        </w:rPr>
+      </w:pPr>
+      <w:r>
+        <w:rPr>
+          <w:noProof/>
+        </w:rPr>
+        <w:lastRenderedPageBreak/>
+        <w:drawing>
+          <wp:inline distT="0" distB="0" distL="0" distR="0" wp14:anchorId="1D03166E" wp14:editId="0747C4A9">
+            <wp:extent cx="5274310" cy="3014980"/>
+            <wp:effectExtent l="0" t="0" r="2540" b="0"/>
+            <wp:docPr id="661051210" name="图片 1"/>
+            <wp:cNvGraphicFramePr>
+              <a:graphicFrameLocks xmlns:a="http://schemas.openxmlformats.org/drawingml/2006/main" noChangeAspect="1"/>
+            </wp:cNvGraphicFramePr>
+            <a:graphic xmlns:a="http://schemas.openxmlformats.org/drawingml/2006/main">
+              <a:graphicData uri="http://schemas.openxmlformats.org/drawingml/2006/picture">
+                <pic:pic xmlns:pic="http://schemas.openxmlformats.org/drawingml/2006/picture">
+                  <pic:nvPicPr>
+                    <pic:cNvPr id="661051210" name=""/>
+                    <pic:cNvPicPr/>
+                  </pic:nvPicPr>
+                  <pic:blipFill>
+                    <a:blip r:embed="rId29"/>
+                    <a:stretch>
+                      <a:fillRect/>
+                    </a:stretch>
+                  </pic:blipFill>
+                  <pic:spPr>
+                    <a:xfrm>
+                      <a:off x="0" y="0"/>
+                      <a:ext cx="5274310" cy="3014980"/>
+                    </a:xfrm>
+                    <a:prstGeom prst="rect">
+                      <a:avLst/>
+                    </a:prstGeom>
+                  </pic:spPr>
+                </pic:pic>
+              </a:graphicData>
+            </a:graphic>
+          </wp:inline>
+        </w:drawing>
+      </w:r>
+    </w:p>
+    <w:p/>
+    <w:p>
+      <w:pPr>
+        <w:pStyle w:val="3"/>
+      </w:pPr>
+      <w:bookmarkStart w:id="15" w:name="_Toc137592865"/>
+      <w:r>
+        <w:rPr>
+          <w:rFonts w:hint="eastAsia"/>
+        </w:rPr>
+        <w:t>Docker常用命令</w:t>
+      </w:r>
+      <w:bookmarkEnd w:id="15"/>
+    </w:p>
+    <w:p>
+      <w:pPr>
+        <w:pStyle w:val="a9"/>
+        <w:numPr>
+          <w:ilvl w:val="0"/>
+          <w:numId w:val="9"/>
+        </w:numPr>
+        <w:ind w:firstLineChars="0"/>
+      </w:pPr>
+      <w:r>
+        <w:t>d</w:t>
+      </w:r>
+      <w:r>
+        <w:t xml:space="preserve">ocker </w:t>
+      </w:r>
+      <w:r>
+        <w:t>-</w:t>
+      </w:r>
+      <w:r>
+        <w:t>-help</w:t>
+      </w:r>
+      <w:r>
+        <w:t xml:space="preserve">    </w:t>
+      </w:r>
+      <w:r>
+        <w:rPr>
+          <w:rFonts w:hint="eastAsia"/>
+        </w:rPr>
+        <w:t>帮助命令</w:t>
+      </w:r>
+    </w:p>
+    <w:p>
+      <w:r>
+        <w:rPr>
+          <w:noProof/>
+        </w:rPr>
+        <w:drawing>
+          <wp:inline distT="0" distB="0" distL="0" distR="0" wp14:anchorId="391F01A3" wp14:editId="564D7012">
+            <wp:extent cx="5274310" cy="2991485"/>
+            <wp:effectExtent l="0" t="0" r="2540" b="0"/>
+            <wp:docPr id="1069879879" name="图片 1"/>
+            <wp:cNvGraphicFramePr>
+              <a:graphicFrameLocks xmlns:a="http://schemas.openxmlformats.org/drawingml/2006/main" noChangeAspect="1"/>
+            </wp:cNvGraphicFramePr>
+            <a:graphic xmlns:a="http://schemas.openxmlformats.org/drawingml/2006/main">
+              <a:graphicData uri="http://schemas.openxmlformats.org/drawingml/2006/picture">
+                <pic:pic xmlns:pic="http://schemas.openxmlformats.org/drawingml/2006/picture">
+                  <pic:nvPicPr>
+                    <pic:cNvPr id="1069879879" name=""/>
+                    <pic:cNvPicPr/>
+                  </pic:nvPicPr>
+                  <pic:blipFill>
+                    <a:blip r:embed="rId30"/>
+                    <a:stretch>
+                      <a:fillRect/>
+                    </a:stretch>
+                  </pic:blipFill>
+                  <pic:spPr>
+                    <a:xfrm>
+                      <a:off x="0" y="0"/>
+                      <a:ext cx="5274310" cy="2991485"/>
+                    </a:xfrm>
+                    <a:prstGeom prst="rect">
+                      <a:avLst/>
+                    </a:prstGeom>
+                  </pic:spPr>
+                </pic:pic>
+              </a:graphicData>
+            </a:graphic>
+          </wp:inline>
+        </w:drawing>
+      </w:r>
+    </w:p>
+    <w:p/>
+    <w:p>
+      <w:pPr>
+        <w:pStyle w:val="a9"/>
+        <w:numPr>
+          <w:ilvl w:val="0"/>
+          <w:numId w:val="10"/>
+        </w:numPr>
+        <w:ind w:firstLineChars="0"/>
+      </w:pPr>
+      <w:r>
+        <w:rPr>
+          <w:rFonts w:hint="eastAsia"/>
+        </w:rPr>
+        <w:t>docker</w:t>
+      </w:r>
+      <w:r>
+        <w:t xml:space="preserve"> --</w:t>
+      </w:r>
+      <w:r>
+        <w:rPr>
+          <w:rFonts w:hint="eastAsia"/>
+        </w:rPr>
+        <w:t>version</w:t>
+      </w:r>
+      <w:r>
+        <w:t xml:space="preserve">    </w:t>
+      </w:r>
+      <w:r>
+        <w:rPr>
+          <w:rFonts w:hint="eastAsia"/>
+        </w:rPr>
+        <w:t>查看Docker的版本号</w:t>
+      </w:r>
+    </w:p>
+    <w:p>
+      <w:r>
+        <w:rPr>
+          <w:noProof/>
+        </w:rPr>
+        <w:lastRenderedPageBreak/>
+        <w:drawing>
+          <wp:inline distT="0" distB="0" distL="0" distR="0" wp14:anchorId="14A1F51B" wp14:editId="02111EAF">
+            <wp:extent cx="5274310" cy="1233805"/>
+            <wp:effectExtent l="0" t="0" r="2540" b="4445"/>
+            <wp:docPr id="1909246576" name="图片 1"/>
+            <wp:cNvGraphicFramePr>
+              <a:graphicFrameLocks xmlns:a="http://schemas.openxmlformats.org/drawingml/2006/main" noChangeAspect="1"/>
+            </wp:cNvGraphicFramePr>
+            <a:graphic xmlns:a="http://schemas.openxmlformats.org/drawingml/2006/main">
+              <a:graphicData uri="http://schemas.openxmlformats.org/drawingml/2006/picture">
+                <pic:pic xmlns:pic="http://schemas.openxmlformats.org/drawingml/2006/picture">
+                  <pic:nvPicPr>
+                    <pic:cNvPr id="1909246576" name=""/>
+                    <pic:cNvPicPr/>
+                  </pic:nvPicPr>
+                  <pic:blipFill>
+                    <a:blip r:embed="rId31"/>
+                    <a:stretch>
+                      <a:fillRect/>
+                    </a:stretch>
+                  </pic:blipFill>
+                  <pic:spPr>
+                    <a:xfrm>
+                      <a:off x="0" y="0"/>
+                      <a:ext cx="5274310" cy="1233805"/>
+                    </a:xfrm>
+                    <a:prstGeom prst="rect">
+                      <a:avLst/>
+                    </a:prstGeom>
+                  </pic:spPr>
+                </pic:pic>
+              </a:graphicData>
+            </a:graphic>
+          </wp:inline>
+        </w:drawing>
+      </w:r>
+    </w:p>
+    <w:p>
+      <w:pPr>
+        <w:rPr>
+          <w:rFonts w:hint="eastAsia"/>
+        </w:rPr>
+      </w:pPr>
+    </w:p>
+    <w:p>
+      <w:r>
+        <w:rPr>
+          <w:rFonts w:hint="eastAsia"/>
+        </w:rPr>
+        <w:t>/</w:t>
+      </w:r>
+      <w:r>
+        <w:t xml:space="preserve">/TODO: </w:t>
       </w:r>
       <w:r>
         <w:rPr>
           <w:rFonts w:hint="eastAsia"/>
         </w:rPr>
         <w:t>没写完</w:t>
+      </w:r>
+    </w:p>
+    <w:p>
+      <w:pPr>
+        <w:rPr>
+          <w:rFonts w:hint="eastAsia"/>
+        </w:rPr>
+      </w:pPr>
+      <w:r>
+        <w:rPr>
+          <w:rFonts w:hint="eastAsia"/>
+        </w:rPr>
+        <w:t xml:space="preserve">命令 </w:t>
+      </w:r>
+      <w:r>
+        <w:t xml:space="preserve">  </w:t>
+      </w:r>
+      <w:r>
+        <w:rPr>
+          <w:rFonts w:hint="eastAsia"/>
+        </w:rPr>
+        <w:t xml:space="preserve">解释 </w:t>
+      </w:r>
+      <w:r>
+        <w:t xml:space="preserve">  </w:t>
+      </w:r>
+      <w:r>
+        <w:rPr>
+          <w:rFonts w:hint="eastAsia"/>
+        </w:rPr>
+        <w:t>截图</w:t>
       </w:r>
     </w:p>
     <w:sectPr>
@@ -3241,6 +5295,82 @@
     </w:sectPr>
   </w:body>
 </w:document>
+</file>
+
+<file path=word/comments.xml><?xml version="1.0" encoding="utf-8"?>
+<w:comments xmlns:wpc="http://schemas.microsoft.com/office/word/2010/wordprocessingCanvas" xmlns:cx="http://schemas.microsoft.com/office/drawing/2014/chartex" xmlns:cx1="http://schemas.microsoft.com/office/drawing/2015/9/8/chartex" xmlns:cx2="http://schemas.microsoft.com/office/drawing/2015/10/21/chartex" xmlns:cx3="http://schemas.microsoft.com/office/drawing/2016/5/9/chartex" xmlns:cx4="http://schemas.microsoft.com/office/drawing/2016/5/10/chartex" xmlns:cx5="http://schemas.microsoft.com/office/drawing/2016/5/11/chartex" xmlns:cx6="http://schemas.microsoft.com/office/drawing/2016/5/12/chartex" xmlns:cx7="http://schemas.microsoft.com/office/drawing/2016/5/13/chartex" xmlns:cx8="http://schemas.microsoft.com/office/drawing/2016/5/14/chartex" xmlns:mc="http://schemas.openxmlformats.org/markup-compatibility/2006" xmlns:aink="http://schemas.microsoft.com/office/drawing/2016/ink" xmlns:am3d="http://schemas.microsoft.com/office/drawing/2017/model3d" xmlns:o="urn:schemas-microsoft-com:office:office" xmlns:oel="http://schemas.microsoft.com/office/2019/extlst" xmlns:r="http://schemas.openxmlformats.org/officeDocument/2006/relationships" xmlns:m="http://schemas.openxmlformats.org/officeDocument/2006/math" xmlns:v="urn:schemas-microsoft-com:vml" xmlns:wp14="http://schemas.microsoft.com/office/word/2010/wordprocessingDrawing" xmlns:wp="http://schemas.openxmlformats.org/drawingml/2006/wordprocessingDrawing" xmlns:w10="urn:schemas-microsoft-com:office:word" xmlns:w="http://schemas.openxmlformats.org/wordprocessingml/2006/main" xmlns:w14="http://schemas.microsoft.com/office/word/2010/wordml" xmlns:w15="http://schemas.microsoft.com/office/word/2012/wordml" xmlns:w16cex="http://schemas.microsoft.com/office/word/2018/wordml/cex" xmlns:w16cid="http://schemas.microsoft.com/office/word/2016/wordml/cid" xmlns:w16="http://schemas.microsoft.com/office/word/2018/wordml" xmlns:w16du="http://schemas.microsoft.com/office/word/2023/wordml/word16du" xmlns:w16sdtdh="http://schemas.microsoft.com/office/word/2020/wordml/sdtdatahash" xmlns:w16se="http://schemas.microsoft.com/office/word/2015/wordml/symex" xmlns:wpg="http://schemas.microsoft.com/office/word/2010/wordprocessingGroup" xmlns:wpi="http://schemas.microsoft.com/office/word/2010/wordprocessingInk" xmlns:wne="http://schemas.microsoft.com/office/word/2006/wordml" xmlns:wps="http://schemas.microsoft.com/office/word/2010/wordprocessingShape" mc:Ignorable="w14 w15 w16se w16cid w16 w16cex w16sdtdh wp14">
+  <w:comment w:id="10" w:author="兴 郭" w:date="2023-06-13T22:49:00Z" w:initials="兴">
+    <w:p>
+      <w:pPr>
+        <w:pStyle w:val="ad"/>
+        <w:rPr>
+          <w:rFonts w:hint="eastAsia"/>
+        </w:rPr>
+      </w:pPr>
+      <w:r>
+        <w:rPr>
+          <w:rFonts w:hint="eastAsia"/>
+        </w:rPr>
+        <w:t>这里</w:t>
+      </w:r>
+      <w:r>
+        <w:rPr>
+          <w:rStyle w:val="ac"/>
+        </w:rPr>
+        <w:annotationRef/>
+      </w:r>
+      <w:r>
+        <w:rPr>
+          <w:rFonts w:hint="eastAsia"/>
+        </w:rPr>
+        <w:t>打个比喻，只是为了更好的理解容器和镜像之间的关系，切不可误解。</w:t>
+      </w:r>
+    </w:p>
+  </w:comment>
+  <w:comment w:id="11" w:author="兴 郭" w:date="2023-06-13T22:55:00Z" w:initials="兴">
+    <w:p>
+      <w:pPr>
+        <w:pStyle w:val="ad"/>
+        <w:rPr>
+          <w:rFonts w:hint="eastAsia"/>
+        </w:rPr>
+      </w:pPr>
+      <w:r>
+        <w:rPr>
+          <w:rStyle w:val="ac"/>
+        </w:rPr>
+        <w:annotationRef/>
+      </w:r>
+      <w:r>
+        <w:rPr>
+          <w:rFonts w:hint="eastAsia"/>
+        </w:rPr>
+        <w:t>这里打个比喻，只是为了更好的理解镜像与仓库之间的关系，切不可误解。</w:t>
+      </w:r>
+    </w:p>
+  </w:comment>
+</w:comments>
+</file>
+
+<file path=word/commentsExtended.xml><?xml version="1.0" encoding="utf-8"?>
+<w15:commentsEx xmlns:wpc="http://schemas.microsoft.com/office/word/2010/wordprocessingCanvas" xmlns:cx="http://schemas.microsoft.com/office/drawing/2014/chartex" xmlns:cx1="http://schemas.microsoft.com/office/drawing/2015/9/8/chartex" xmlns:cx2="http://schemas.microsoft.com/office/drawing/2015/10/21/chartex" xmlns:cx3="http://schemas.microsoft.com/office/drawing/2016/5/9/chartex" xmlns:cx4="http://schemas.microsoft.com/office/drawing/2016/5/10/chartex" xmlns:cx5="http://schemas.microsoft.com/office/drawing/2016/5/11/chartex" xmlns:cx6="http://schemas.microsoft.com/office/drawing/2016/5/12/chartex" xmlns:cx7="http://schemas.microsoft.com/office/drawing/2016/5/13/chartex" xmlns:cx8="http://schemas.microsoft.com/office/drawing/2016/5/14/chartex" xmlns:mc="http://schemas.openxmlformats.org/markup-compatibility/2006" xmlns:aink="http://schemas.microsoft.com/office/drawing/2016/ink" xmlns:am3d="http://schemas.microsoft.com/office/drawing/2017/model3d" xmlns:o="urn:schemas-microsoft-com:office:office" xmlns:oel="http://schemas.microsoft.com/office/2019/extlst" xmlns:r="http://schemas.openxmlformats.org/officeDocument/2006/relationships" xmlns:m="http://schemas.openxmlformats.org/officeDocument/2006/math" xmlns:v="urn:schemas-microsoft-com:vml" xmlns:wp14="http://schemas.microsoft.com/office/word/2010/wordprocessingDrawing" xmlns:wp="http://schemas.openxmlformats.org/drawingml/2006/wordprocessingDrawing" xmlns:w10="urn:schemas-microsoft-com:office:word" xmlns:w="http://schemas.openxmlformats.org/wordprocessingml/2006/main" xmlns:w14="http://schemas.microsoft.com/office/word/2010/wordml" xmlns:w15="http://schemas.microsoft.com/office/word/2012/wordml" xmlns:w16cex="http://schemas.microsoft.com/office/word/2018/wordml/cex" xmlns:w16cid="http://schemas.microsoft.com/office/word/2016/wordml/cid" xmlns:w16="http://schemas.microsoft.com/office/word/2018/wordml" xmlns:w16du="http://schemas.microsoft.com/office/word/2023/wordml/word16du" xmlns:w16sdtdh="http://schemas.microsoft.com/office/word/2020/wordml/sdtdatahash" xmlns:w16se="http://schemas.microsoft.com/office/word/2015/wordml/symex" xmlns:wpg="http://schemas.microsoft.com/office/word/2010/wordprocessingGroup" xmlns:wpi="http://schemas.microsoft.com/office/word/2010/wordprocessingInk" xmlns:wne="http://schemas.microsoft.com/office/word/2006/wordml" xmlns:wps="http://schemas.microsoft.com/office/word/2010/wordprocessingShape" mc:Ignorable="w14 w15 w16se w16cid w16 w16cex w16sdtdh wp14">
+  <w15:commentEx w15:paraId="0B01346F" w15:done="0"/>
+  <w15:commentEx w15:paraId="47754238" w15:done="0"/>
+</w15:commentsEx>
+</file>
+
+<file path=word/commentsExtensible.xml><?xml version="1.0" encoding="utf-8"?>
+<w16cex:commentsExtensible xmlns:wpc="http://schemas.microsoft.com/office/word/2010/wordprocessingCanvas" xmlns:cx="http://schemas.microsoft.com/office/drawing/2014/chartex" xmlns:cx1="http://schemas.microsoft.com/office/drawing/2015/9/8/chartex" xmlns:cx2="http://schemas.microsoft.com/office/drawing/2015/10/21/chartex" xmlns:cx3="http://schemas.microsoft.com/office/drawing/2016/5/9/chartex" xmlns:cx4="http://schemas.microsoft.com/office/drawing/2016/5/10/chartex" xmlns:cx5="http://schemas.microsoft.com/office/drawing/2016/5/11/chartex" xmlns:cx6="http://schemas.microsoft.com/office/drawing/2016/5/12/chartex" xmlns:cx7="http://schemas.microsoft.com/office/drawing/2016/5/13/chartex" xmlns:cx8="http://schemas.microsoft.com/office/drawing/2016/5/14/chartex" xmlns:mc="http://schemas.openxmlformats.org/markup-compatibility/2006" xmlns:aink="http://schemas.microsoft.com/office/drawing/2016/ink" xmlns:am3d="http://schemas.microsoft.com/office/drawing/2017/model3d" xmlns:o="urn:schemas-microsoft-com:office:office" xmlns:oel="http://schemas.microsoft.com/office/2019/extlst" xmlns:r="http://schemas.openxmlformats.org/officeDocument/2006/relationships" xmlns:m="http://schemas.openxmlformats.org/officeDocument/2006/math" xmlns:v="urn:schemas-microsoft-com:vml" xmlns:wp14="http://schemas.microsoft.com/office/word/2010/wordprocessingDrawing" xmlns:wp="http://schemas.openxmlformats.org/drawingml/2006/wordprocessingDrawing" xmlns:w10="urn:schemas-microsoft-com:office:word" xmlns:w="http://schemas.openxmlformats.org/wordprocessingml/2006/main" xmlns:w14="http://schemas.microsoft.com/office/word/2010/wordml" xmlns:w15="http://schemas.microsoft.com/office/word/2012/wordml" xmlns:w16cex="http://schemas.microsoft.com/office/word/2018/wordml/cex" xmlns:w16cid="http://schemas.microsoft.com/office/word/2016/wordml/cid" xmlns:w16="http://schemas.microsoft.com/office/word/2018/wordml" xmlns:w16du="http://schemas.microsoft.com/office/word/2023/wordml/word16du" xmlns:w16sdtdh="http://schemas.microsoft.com/office/word/2020/wordml/sdtdatahash" xmlns:w16se="http://schemas.microsoft.com/office/word/2015/wordml/symex" xmlns:wpg="http://schemas.microsoft.com/office/word/2010/wordprocessingGroup" xmlns:wpi="http://schemas.microsoft.com/office/word/2010/wordprocessingInk" xmlns:wne="http://schemas.microsoft.com/office/word/2006/wordml" xmlns:wps="http://schemas.microsoft.com/office/word/2010/wordprocessingShape" mc:Ignorable="w14 w15 w16se w16cid w16 w16cex w16sdtdh wp14">
+  <w16cex:commentExtensible w16cex:durableId="2833710F" w16cex:dateUtc="2023-06-13T14:49:00Z"/>
+  <w16cex:commentExtensible w16cex:durableId="28337262" w16cex:dateUtc="2023-06-13T14:55:00Z"/>
+</w16cex:commentsExtensible>
+</file>
+
+<file path=word/commentsIds.xml><?xml version="1.0" encoding="utf-8"?>
+<w16cid:commentsIds xmlns:wpc="http://schemas.microsoft.com/office/word/2010/wordprocessingCanvas" xmlns:cx="http://schemas.microsoft.com/office/drawing/2014/chartex" xmlns:cx1="http://schemas.microsoft.com/office/drawing/2015/9/8/chartex" xmlns:cx2="http://schemas.microsoft.com/office/drawing/2015/10/21/chartex" xmlns:cx3="http://schemas.microsoft.com/office/drawing/2016/5/9/chartex" xmlns:cx4="http://schemas.microsoft.com/office/drawing/2016/5/10/chartex" xmlns:cx5="http://schemas.microsoft.com/office/drawing/2016/5/11/chartex" xmlns:cx6="http://schemas.microsoft.com/office/drawing/2016/5/12/chartex" xmlns:cx7="http://schemas.microsoft.com/office/drawing/2016/5/13/chartex" xmlns:cx8="http://schemas.microsoft.com/office/drawing/2016/5/14/chartex" xmlns:mc="http://schemas.openxmlformats.org/markup-compatibility/2006" xmlns:aink="http://schemas.microsoft.com/office/drawing/2016/ink" xmlns:am3d="http://schemas.microsoft.com/office/drawing/2017/model3d" xmlns:o="urn:schemas-microsoft-com:office:office" xmlns:oel="http://schemas.microsoft.com/office/2019/extlst" xmlns:r="http://schemas.openxmlformats.org/officeDocument/2006/relationships" xmlns:m="http://schemas.openxmlformats.org/officeDocument/2006/math" xmlns:v="urn:schemas-microsoft-com:vml" xmlns:wp14="http://schemas.microsoft.com/office/word/2010/wordprocessingDrawing" xmlns:wp="http://schemas.openxmlformats.org/drawingml/2006/wordprocessingDrawing" xmlns:w10="urn:schemas-microsoft-com:office:word" xmlns:w="http://schemas.openxmlformats.org/wordprocessingml/2006/main" xmlns:w14="http://schemas.microsoft.com/office/word/2010/wordml" xmlns:w15="http://schemas.microsoft.com/office/word/2012/wordml" xmlns:w16cex="http://schemas.microsoft.com/office/word/2018/wordml/cex" xmlns:w16cid="http://schemas.microsoft.com/office/word/2016/wordml/cid" xmlns:w16="http://schemas.microsoft.com/office/word/2018/wordml" xmlns:w16du="http://schemas.microsoft.com/office/word/2023/wordml/word16du" xmlns:w16sdtdh="http://schemas.microsoft.com/office/word/2020/wordml/sdtdatahash" xmlns:w16se="http://schemas.microsoft.com/office/word/2015/wordml/symex" xmlns:wpg="http://schemas.microsoft.com/office/word/2010/wordprocessingGroup" xmlns:wpi="http://schemas.microsoft.com/office/word/2010/wordprocessingInk" xmlns:wne="http://schemas.microsoft.com/office/word/2006/wordml" xmlns:wps="http://schemas.microsoft.com/office/word/2010/wordprocessingShape" mc:Ignorable="w14 w15 w16se w16cid w16 w16cex w16sdtdh wp14">
+  <w16cid:commentId w16cid:paraId="0B01346F" w16cid:durableId="2833710F"/>
+  <w16cid:commentId w16cid:paraId="47754238" w16cid:durableId="28337262"/>
+</w16cid:commentsIds>
 </file>
 
 <file path=word/endnotes.xml><?xml version="1.0" encoding="utf-8"?>
@@ -3486,6 +5616,119 @@
     </w:lvl>
   </w:abstractNum>
   <w:abstractNum w:abstractNumId="2" w15:restartNumberingAfterBreak="0">
+    <w:nsid w:val="3AB45636"/>
+    <w:multiLevelType w:val="hybridMultilevel"/>
+    <w:tmpl w:val="35686518"/>
+    <w:lvl w:ilvl="0" w:tplc="32D226AA">
+      <w:start w:val="1"/>
+      <w:numFmt w:val="bullet"/>
+      <w:lvlText w:val=""/>
+      <w:lvlJc w:val="left"/>
+      <w:pPr>
+        <w:ind w:left="440" w:hanging="440"/>
+      </w:pPr>
+      <w:rPr>
+        <w:rFonts w:ascii="Wingdings" w:hAnsi="Wingdings" w:hint="default"/>
+      </w:rPr>
+    </w:lvl>
+    <w:lvl w:ilvl="1" w:tplc="04090003" w:tentative="1">
+      <w:start w:val="1"/>
+      <w:numFmt w:val="bullet"/>
+      <w:lvlText w:val=""/>
+      <w:lvlJc w:val="left"/>
+      <w:pPr>
+        <w:ind w:left="880" w:hanging="440"/>
+      </w:pPr>
+      <w:rPr>
+        <w:rFonts w:ascii="Wingdings" w:hAnsi="Wingdings" w:hint="default"/>
+      </w:rPr>
+    </w:lvl>
+    <w:lvl w:ilvl="2" w:tplc="04090005" w:tentative="1">
+      <w:start w:val="1"/>
+      <w:numFmt w:val="bullet"/>
+      <w:lvlText w:val=""/>
+      <w:lvlJc w:val="left"/>
+      <w:pPr>
+        <w:ind w:left="1320" w:hanging="440"/>
+      </w:pPr>
+      <w:rPr>
+        <w:rFonts w:ascii="Wingdings" w:hAnsi="Wingdings" w:hint="default"/>
+      </w:rPr>
+    </w:lvl>
+    <w:lvl w:ilvl="3" w:tplc="04090001" w:tentative="1">
+      <w:start w:val="1"/>
+      <w:numFmt w:val="bullet"/>
+      <w:lvlText w:val=""/>
+      <w:lvlJc w:val="left"/>
+      <w:pPr>
+        <w:ind w:left="1760" w:hanging="440"/>
+      </w:pPr>
+      <w:rPr>
+        <w:rFonts w:ascii="Wingdings" w:hAnsi="Wingdings" w:hint="default"/>
+      </w:rPr>
+    </w:lvl>
+    <w:lvl w:ilvl="4" w:tplc="04090003" w:tentative="1">
+      <w:start w:val="1"/>
+      <w:numFmt w:val="bullet"/>
+      <w:lvlText w:val=""/>
+      <w:lvlJc w:val="left"/>
+      <w:pPr>
+        <w:ind w:left="2200" w:hanging="440"/>
+      </w:pPr>
+      <w:rPr>
+        <w:rFonts w:ascii="Wingdings" w:hAnsi="Wingdings" w:hint="default"/>
+      </w:rPr>
+    </w:lvl>
+    <w:lvl w:ilvl="5" w:tplc="04090005" w:tentative="1">
+      <w:start w:val="1"/>
+      <w:numFmt w:val="bullet"/>
+      <w:lvlText w:val=""/>
+      <w:lvlJc w:val="left"/>
+      <w:pPr>
+        <w:ind w:left="2640" w:hanging="440"/>
+      </w:pPr>
+      <w:rPr>
+        <w:rFonts w:ascii="Wingdings" w:hAnsi="Wingdings" w:hint="default"/>
+      </w:rPr>
+    </w:lvl>
+    <w:lvl w:ilvl="6" w:tplc="04090001" w:tentative="1">
+      <w:start w:val="1"/>
+      <w:numFmt w:val="bullet"/>
+      <w:lvlText w:val=""/>
+      <w:lvlJc w:val="left"/>
+      <w:pPr>
+        <w:ind w:left="3080" w:hanging="440"/>
+      </w:pPr>
+      <w:rPr>
+        <w:rFonts w:ascii="Wingdings" w:hAnsi="Wingdings" w:hint="default"/>
+      </w:rPr>
+    </w:lvl>
+    <w:lvl w:ilvl="7" w:tplc="04090003" w:tentative="1">
+      <w:start w:val="1"/>
+      <w:numFmt w:val="bullet"/>
+      <w:lvlText w:val=""/>
+      <w:lvlJc w:val="left"/>
+      <w:pPr>
+        <w:ind w:left="3520" w:hanging="440"/>
+      </w:pPr>
+      <w:rPr>
+        <w:rFonts w:ascii="Wingdings" w:hAnsi="Wingdings" w:hint="default"/>
+      </w:rPr>
+    </w:lvl>
+    <w:lvl w:ilvl="8" w:tplc="04090005" w:tentative="1">
+      <w:start w:val="1"/>
+      <w:numFmt w:val="bullet"/>
+      <w:lvlText w:val=""/>
+      <w:lvlJc w:val="left"/>
+      <w:pPr>
+        <w:ind w:left="3960" w:hanging="440"/>
+      </w:pPr>
+      <w:rPr>
+        <w:rFonts w:ascii="Wingdings" w:hAnsi="Wingdings" w:hint="default"/>
+      </w:rPr>
+    </w:lvl>
+  </w:abstractNum>
+  <w:abstractNum w:abstractNumId="3" w15:restartNumberingAfterBreak="0">
     <w:nsid w:val="3EAF0FA7"/>
     <w:multiLevelType w:val="hybridMultilevel"/>
     <w:tmpl w:val="68D4ED56"/>
@@ -3598,7 +5841,7 @@
       </w:rPr>
     </w:lvl>
   </w:abstractNum>
-  <w:abstractNum w:abstractNumId="3" w15:restartNumberingAfterBreak="0">
+  <w:abstractNum w:abstractNumId="4" w15:restartNumberingAfterBreak="0">
     <w:nsid w:val="40F36060"/>
     <w:multiLevelType w:val="hybridMultilevel"/>
     <w:tmpl w:val="09FE9C12"/>
@@ -3687,7 +5930,120 @@
       </w:pPr>
     </w:lvl>
   </w:abstractNum>
-  <w:abstractNum w:abstractNumId="4" w15:restartNumberingAfterBreak="0">
+  <w:abstractNum w:abstractNumId="5" w15:restartNumberingAfterBreak="0">
+    <w:nsid w:val="47787AE7"/>
+    <w:multiLevelType w:val="hybridMultilevel"/>
+    <w:tmpl w:val="8134241E"/>
+    <w:lvl w:ilvl="0" w:tplc="32D226AA">
+      <w:start w:val="1"/>
+      <w:numFmt w:val="bullet"/>
+      <w:lvlText w:val=""/>
+      <w:lvlJc w:val="left"/>
+      <w:pPr>
+        <w:ind w:left="440" w:hanging="440"/>
+      </w:pPr>
+      <w:rPr>
+        <w:rFonts w:ascii="Wingdings" w:hAnsi="Wingdings" w:hint="default"/>
+      </w:rPr>
+    </w:lvl>
+    <w:lvl w:ilvl="1" w:tplc="04090003" w:tentative="1">
+      <w:start w:val="1"/>
+      <w:numFmt w:val="bullet"/>
+      <w:lvlText w:val=""/>
+      <w:lvlJc w:val="left"/>
+      <w:pPr>
+        <w:ind w:left="880" w:hanging="440"/>
+      </w:pPr>
+      <w:rPr>
+        <w:rFonts w:ascii="Wingdings" w:hAnsi="Wingdings" w:hint="default"/>
+      </w:rPr>
+    </w:lvl>
+    <w:lvl w:ilvl="2" w:tplc="04090005" w:tentative="1">
+      <w:start w:val="1"/>
+      <w:numFmt w:val="bullet"/>
+      <w:lvlText w:val=""/>
+      <w:lvlJc w:val="left"/>
+      <w:pPr>
+        <w:ind w:left="1320" w:hanging="440"/>
+      </w:pPr>
+      <w:rPr>
+        <w:rFonts w:ascii="Wingdings" w:hAnsi="Wingdings" w:hint="default"/>
+      </w:rPr>
+    </w:lvl>
+    <w:lvl w:ilvl="3" w:tplc="04090001" w:tentative="1">
+      <w:start w:val="1"/>
+      <w:numFmt w:val="bullet"/>
+      <w:lvlText w:val=""/>
+      <w:lvlJc w:val="left"/>
+      <w:pPr>
+        <w:ind w:left="1760" w:hanging="440"/>
+      </w:pPr>
+      <w:rPr>
+        <w:rFonts w:ascii="Wingdings" w:hAnsi="Wingdings" w:hint="default"/>
+      </w:rPr>
+    </w:lvl>
+    <w:lvl w:ilvl="4" w:tplc="04090003" w:tentative="1">
+      <w:start w:val="1"/>
+      <w:numFmt w:val="bullet"/>
+      <w:lvlText w:val=""/>
+      <w:lvlJc w:val="left"/>
+      <w:pPr>
+        <w:ind w:left="2200" w:hanging="440"/>
+      </w:pPr>
+      <w:rPr>
+        <w:rFonts w:ascii="Wingdings" w:hAnsi="Wingdings" w:hint="default"/>
+      </w:rPr>
+    </w:lvl>
+    <w:lvl w:ilvl="5" w:tplc="04090005" w:tentative="1">
+      <w:start w:val="1"/>
+      <w:numFmt w:val="bullet"/>
+      <w:lvlText w:val=""/>
+      <w:lvlJc w:val="left"/>
+      <w:pPr>
+        <w:ind w:left="2640" w:hanging="440"/>
+      </w:pPr>
+      <w:rPr>
+        <w:rFonts w:ascii="Wingdings" w:hAnsi="Wingdings" w:hint="default"/>
+      </w:rPr>
+    </w:lvl>
+    <w:lvl w:ilvl="6" w:tplc="04090001" w:tentative="1">
+      <w:start w:val="1"/>
+      <w:numFmt w:val="bullet"/>
+      <w:lvlText w:val=""/>
+      <w:lvlJc w:val="left"/>
+      <w:pPr>
+        <w:ind w:left="3080" w:hanging="440"/>
+      </w:pPr>
+      <w:rPr>
+        <w:rFonts w:ascii="Wingdings" w:hAnsi="Wingdings" w:hint="default"/>
+      </w:rPr>
+    </w:lvl>
+    <w:lvl w:ilvl="7" w:tplc="04090003" w:tentative="1">
+      <w:start w:val="1"/>
+      <w:numFmt w:val="bullet"/>
+      <w:lvlText w:val=""/>
+      <w:lvlJc w:val="left"/>
+      <w:pPr>
+        <w:ind w:left="3520" w:hanging="440"/>
+      </w:pPr>
+      <w:rPr>
+        <w:rFonts w:ascii="Wingdings" w:hAnsi="Wingdings" w:hint="default"/>
+      </w:rPr>
+    </w:lvl>
+    <w:lvl w:ilvl="8" w:tplc="04090005" w:tentative="1">
+      <w:start w:val="1"/>
+      <w:numFmt w:val="bullet"/>
+      <w:lvlText w:val=""/>
+      <w:lvlJc w:val="left"/>
+      <w:pPr>
+        <w:ind w:left="3960" w:hanging="440"/>
+      </w:pPr>
+      <w:rPr>
+        <w:rFonts w:ascii="Wingdings" w:hAnsi="Wingdings" w:hint="default"/>
+      </w:rPr>
+    </w:lvl>
+  </w:abstractNum>
+  <w:abstractNum w:abstractNumId="6" w15:restartNumberingAfterBreak="0">
     <w:nsid w:val="49882725"/>
     <w:multiLevelType w:val="hybridMultilevel"/>
     <w:tmpl w:val="1B3081C4"/>
@@ -3776,7 +6132,7 @@
       </w:pPr>
     </w:lvl>
   </w:abstractNum>
-  <w:abstractNum w:abstractNumId="5" w15:restartNumberingAfterBreak="0">
+  <w:abstractNum w:abstractNumId="7" w15:restartNumberingAfterBreak="0">
     <w:nsid w:val="58F0282C"/>
     <w:multiLevelType w:val="hybridMultilevel"/>
     <w:tmpl w:val="343A1B3A"/>
@@ -3865,7 +6221,7 @@
       </w:pPr>
     </w:lvl>
   </w:abstractNum>
-  <w:abstractNum w:abstractNumId="6" w15:restartNumberingAfterBreak="0">
+  <w:abstractNum w:abstractNumId="8" w15:restartNumberingAfterBreak="0">
     <w:nsid w:val="7C3F5D50"/>
     <w:multiLevelType w:val="hybridMultilevel"/>
     <w:tmpl w:val="84CE53BE"/>
@@ -3954,7 +6310,7 @@
       </w:pPr>
     </w:lvl>
   </w:abstractNum>
-  <w:abstractNum w:abstractNumId="7" w15:restartNumberingAfterBreak="0">
+  <w:abstractNum w:abstractNumId="9" w15:restartNumberingAfterBreak="0">
     <w:nsid w:val="7D3F3C4E"/>
     <w:multiLevelType w:val="multilevel"/>
     <w:tmpl w:val="7D3F3C4E"/>
@@ -4044,30 +6400,44 @@
     </w:lvl>
   </w:abstractNum>
   <w:num w:numId="1" w16cid:durableId="1797914743">
-    <w:abstractNumId w:val="6"/>
+    <w:abstractNumId w:val="8"/>
   </w:num>
   <w:num w:numId="2" w16cid:durableId="1433236067">
     <w:abstractNumId w:val="0"/>
   </w:num>
   <w:num w:numId="3" w16cid:durableId="793714791">
-    <w:abstractNumId w:val="2"/>
+    <w:abstractNumId w:val="3"/>
   </w:num>
   <w:num w:numId="4" w16cid:durableId="336663053">
+    <w:abstractNumId w:val="9"/>
+  </w:num>
+  <w:num w:numId="5" w16cid:durableId="348146432">
     <w:abstractNumId w:val="7"/>
   </w:num>
-  <w:num w:numId="5" w16cid:durableId="348146432">
-    <w:abstractNumId w:val="5"/>
-  </w:num>
   <w:num w:numId="6" w16cid:durableId="1274244438">
-    <w:abstractNumId w:val="3"/>
+    <w:abstractNumId w:val="4"/>
   </w:num>
   <w:num w:numId="7" w16cid:durableId="955599419">
-    <w:abstractNumId w:val="4"/>
+    <w:abstractNumId w:val="6"/>
   </w:num>
   <w:num w:numId="8" w16cid:durableId="627972905">
     <w:abstractNumId w:val="1"/>
   </w:num>
+  <w:num w:numId="9" w16cid:durableId="750586848">
+    <w:abstractNumId w:val="2"/>
+  </w:num>
+  <w:num w:numId="10" w16cid:durableId="266305285">
+    <w:abstractNumId w:val="5"/>
+  </w:num>
 </w:numbering>
+</file>
+
+<file path=word/people.xml><?xml version="1.0" encoding="utf-8"?>
+<w15:people xmlns:wpc="http://schemas.microsoft.com/office/word/2010/wordprocessingCanvas" xmlns:cx="http://schemas.microsoft.com/office/drawing/2014/chartex" xmlns:cx1="http://schemas.microsoft.com/office/drawing/2015/9/8/chartex" xmlns:cx2="http://schemas.microsoft.com/office/drawing/2015/10/21/chartex" xmlns:cx3="http://schemas.microsoft.com/office/drawing/2016/5/9/chartex" xmlns:cx4="http://schemas.microsoft.com/office/drawing/2016/5/10/chartex" xmlns:cx5="http://schemas.microsoft.com/office/drawing/2016/5/11/chartex" xmlns:cx6="http://schemas.microsoft.com/office/drawing/2016/5/12/chartex" xmlns:cx7="http://schemas.microsoft.com/office/drawing/2016/5/13/chartex" xmlns:cx8="http://schemas.microsoft.com/office/drawing/2016/5/14/chartex" xmlns:mc="http://schemas.openxmlformats.org/markup-compatibility/2006" xmlns:aink="http://schemas.microsoft.com/office/drawing/2016/ink" xmlns:am3d="http://schemas.microsoft.com/office/drawing/2017/model3d" xmlns:o="urn:schemas-microsoft-com:office:office" xmlns:oel="http://schemas.microsoft.com/office/2019/extlst" xmlns:r="http://schemas.openxmlformats.org/officeDocument/2006/relationships" xmlns:m="http://schemas.openxmlformats.org/officeDocument/2006/math" xmlns:v="urn:schemas-microsoft-com:vml" xmlns:wp14="http://schemas.microsoft.com/office/word/2010/wordprocessingDrawing" xmlns:wp="http://schemas.openxmlformats.org/drawingml/2006/wordprocessingDrawing" xmlns:w10="urn:schemas-microsoft-com:office:word" xmlns:w="http://schemas.openxmlformats.org/wordprocessingml/2006/main" xmlns:w14="http://schemas.microsoft.com/office/word/2010/wordml" xmlns:w15="http://schemas.microsoft.com/office/word/2012/wordml" xmlns:w16cex="http://schemas.microsoft.com/office/word/2018/wordml/cex" xmlns:w16cid="http://schemas.microsoft.com/office/word/2016/wordml/cid" xmlns:w16="http://schemas.microsoft.com/office/word/2018/wordml" xmlns:w16du="http://schemas.microsoft.com/office/word/2023/wordml/word16du" xmlns:w16sdtdh="http://schemas.microsoft.com/office/word/2020/wordml/sdtdatahash" xmlns:w16se="http://schemas.microsoft.com/office/word/2015/wordml/symex" xmlns:wpg="http://schemas.microsoft.com/office/word/2010/wordprocessingGroup" xmlns:wpi="http://schemas.microsoft.com/office/word/2010/wordprocessingInk" xmlns:wne="http://schemas.microsoft.com/office/word/2006/wordml" xmlns:wps="http://schemas.microsoft.com/office/word/2010/wordprocessingShape" mc:Ignorable="w14 w15 w16se w16cid w16 w16cex w16sdtdh wp14">
+  <w15:person w15:author="兴 郭">
+    <w15:presenceInfo w15:providerId="Windows Live" w15:userId="7c809f65db417d11"/>
+  </w15:person>
+</w15:people>
 </file>
 
 <file path=word/styles.xml><?xml version="1.0" encoding="utf-8"?>
@@ -4835,6 +7205,88 @@
       <w:ind w:leftChars="400" w:left="840"/>
     </w:pPr>
   </w:style>
+  <w:style w:type="character" w:styleId="ac">
+    <w:name w:val="annotation reference"/>
+    <w:basedOn w:val="a0"/>
+    <w:uiPriority w:val="99"/>
+    <w:semiHidden/>
+    <w:unhideWhenUsed/>
+    <w:rsid w:val="00431E8F"/>
+    <w:rPr>
+      <w:sz w:val="21"/>
+      <w:szCs w:val="21"/>
+    </w:rPr>
+  </w:style>
+  <w:style w:type="paragraph" w:styleId="ad">
+    <w:name w:val="annotation text"/>
+    <w:basedOn w:val="a"/>
+    <w:link w:val="ae"/>
+    <w:uiPriority w:val="99"/>
+    <w:semiHidden/>
+    <w:unhideWhenUsed/>
+    <w:rsid w:val="00431E8F"/>
+    <w:pPr>
+      <w:jc w:val="left"/>
+    </w:pPr>
+  </w:style>
+  <w:style w:type="character" w:customStyle="1" w:styleId="ae">
+    <w:name w:val="批注文字 字符"/>
+    <w:basedOn w:val="a0"/>
+    <w:link w:val="ad"/>
+    <w:uiPriority w:val="99"/>
+    <w:semiHidden/>
+    <w:rsid w:val="00431E8F"/>
+  </w:style>
+  <w:style w:type="paragraph" w:styleId="af">
+    <w:name w:val="annotation subject"/>
+    <w:basedOn w:val="ad"/>
+    <w:next w:val="ad"/>
+    <w:link w:val="af0"/>
+    <w:uiPriority w:val="99"/>
+    <w:semiHidden/>
+    <w:unhideWhenUsed/>
+    <w:rsid w:val="00431E8F"/>
+    <w:rPr>
+      <w:b/>
+      <w:bCs/>
+    </w:rPr>
+  </w:style>
+  <w:style w:type="character" w:customStyle="1" w:styleId="af0">
+    <w:name w:val="批注主题 字符"/>
+    <w:basedOn w:val="ae"/>
+    <w:link w:val="af"/>
+    <w:uiPriority w:val="99"/>
+    <w:semiHidden/>
+    <w:rsid w:val="00431E8F"/>
+    <w:rPr>
+      <w:b/>
+      <w:bCs/>
+    </w:rPr>
+  </w:style>
+  <w:style w:type="character" w:styleId="af1">
+    <w:name w:val="Unresolved Mention"/>
+    <w:basedOn w:val="a0"/>
+    <w:uiPriority w:val="99"/>
+    <w:semiHidden/>
+    <w:unhideWhenUsed/>
+    <w:rsid w:val="009C0739"/>
+    <w:rPr>
+      <w:color w:val="605E5C"/>
+      <w:shd w:val="clear" w:color="auto" w:fill="E1DFDD"/>
+    </w:rPr>
+  </w:style>
+  <w:style w:type="character" w:styleId="af2">
+    <w:name w:val="FollowedHyperlink"/>
+    <w:basedOn w:val="a0"/>
+    <w:uiPriority w:val="99"/>
+    <w:semiHidden/>
+    <w:unhideWhenUsed/>
+    <w:rsid w:val="009C0739"/>
+    <w:rPr>
+      <w:color w:val="954F72" w:themeColor="followedHyperlink"/>
+      <w:u w:val="single"/>
+    </w:rPr>
+  </w:style>
 </w:styles>
 </file>
 
